--- a/Конструювання пз/laboratory_work_1.docx
+++ b/Конструювання пз/laboratory_work_1.docx
@@ -4,210 +4,215 @@
   <w:body>
     <w:p>
       <w:pPr>
-        <w:pStyle w:val="Body"/>
+        <w:pStyle w:val="Body A"/>
         <w:jc w:val="center"/>
-      </w:pPr>
-      <w:r>
-        <w:rPr>
-          <w:rFonts w:ascii="Times Roman" w:hAnsi="Times Roman" w:hint="default"/>
-          <w:outline w:val="0"/>
-          <w:color w:val="000000"/>
+        <w:rPr>
+          <w:rFonts w:ascii="Times Roman" w:cs="Times Roman" w:hAnsi="Times Roman" w:eastAsia="Times Roman"/>
+        </w:rPr>
+      </w:pPr>
+      <w:r>
+        <w:rPr>
+          <w:rFonts w:ascii="Times Roman" w:hAnsi="Times Roman" w:hint="default"/>
           <w:sz w:val="27"/>
           <w:szCs w:val="27"/>
-          <w:u w:color="000000"/>
-          <w:rtl w:val="0"/>
-          <w:lang w:val="en-US"/>
-          <w14:textFill>
-            <w14:solidFill>
-              <w14:srgbClr w14:val="000000"/>
-            </w14:solidFill>
-          </w14:textFill>
+          <w:rtl w:val="0"/>
+          <w:lang w:val="en-US"/>
         </w:rPr>
         <w:t>Міністерство освіти і науки України</w:t>
       </w:r>
     </w:p>
     <w:p>
       <w:pPr>
-        <w:pStyle w:val="Body"/>
+        <w:pStyle w:val="Body A"/>
         <w:jc w:val="center"/>
-      </w:pPr>
-      <w:r>
-        <w:rPr>
-          <w:rFonts w:ascii="Times Roman" w:hAnsi="Times Roman" w:hint="default"/>
-          <w:outline w:val="0"/>
-          <w:color w:val="000000"/>
+        <w:rPr>
+          <w:rFonts w:ascii="Times Roman" w:cs="Times Roman" w:hAnsi="Times Roman" w:eastAsia="Times Roman"/>
+        </w:rPr>
+      </w:pPr>
+      <w:r>
+        <w:rPr>
+          <w:rFonts w:ascii="Times Roman" w:hAnsi="Times Roman" w:hint="default"/>
           <w:sz w:val="27"/>
           <w:szCs w:val="27"/>
-          <w:u w:color="000000"/>
-          <w:rtl w:val="0"/>
-          <w:lang w:val="en-US"/>
-          <w14:textFill>
-            <w14:solidFill>
-              <w14:srgbClr w14:val="000000"/>
-            </w14:solidFill>
-          </w14:textFill>
+          <w:rtl w:val="0"/>
+          <w:lang w:val="en-US"/>
         </w:rPr>
         <w:t>Івано</w:t>
       </w:r>
       <w:r>
         <w:rPr>
           <w:rFonts w:ascii="Times Roman" w:hAnsi="Times Roman"/>
-          <w:outline w:val="0"/>
-          <w:color w:val="000000"/>
           <w:sz w:val="27"/>
           <w:szCs w:val="27"/>
-          <w:u w:color="000000"/>
-          <w:rtl w:val="0"/>
-          <w14:textFill>
-            <w14:solidFill>
-              <w14:srgbClr w14:val="000000"/>
-            </w14:solidFill>
-          </w14:textFill>
+          <w:rtl w:val="0"/>
+          <w:lang w:val="en-US"/>
         </w:rPr>
         <w:t>-</w:t>
       </w:r>
       <w:r>
         <w:rPr>
           <w:rFonts w:ascii="Times Roman" w:hAnsi="Times Roman" w:hint="default"/>
-          <w:outline w:val="0"/>
-          <w:color w:val="000000"/>
           <w:sz w:val="27"/>
           <w:szCs w:val="27"/>
-          <w:u w:color="000000"/>
-          <w:rtl w:val="0"/>
-          <w:lang w:val="en-US"/>
-          <w14:textFill>
-            <w14:solidFill>
-              <w14:srgbClr w14:val="000000"/>
-            </w14:solidFill>
-          </w14:textFill>
+          <w:rtl w:val="0"/>
+          <w:lang w:val="en-US"/>
         </w:rPr>
         <w:t>Франківський національний технічний університет нафти і газу</w:t>
       </w:r>
     </w:p>
     <w:p>
       <w:pPr>
-        <w:pStyle w:val="Body"/>
+        <w:pStyle w:val="Body A"/>
         <w:jc w:val="center"/>
-      </w:pPr>
-    </w:p>
-    <w:p>
-      <w:pPr>
-        <w:pStyle w:val="Body"/>
+        <w:rPr>
+          <w:rFonts w:ascii="Times Roman" w:cs="Times Roman" w:hAnsi="Times Roman" w:eastAsia="Times Roman"/>
+        </w:rPr>
+      </w:pPr>
+    </w:p>
+    <w:p>
+      <w:pPr>
+        <w:pStyle w:val="Body A"/>
         <w:jc w:val="center"/>
-      </w:pPr>
-    </w:p>
-    <w:p>
-      <w:pPr>
-        <w:pStyle w:val="Body"/>
+        <w:rPr>
+          <w:rFonts w:ascii="Times Roman" w:cs="Times Roman" w:hAnsi="Times Roman" w:eastAsia="Times Roman"/>
+        </w:rPr>
+      </w:pPr>
+    </w:p>
+    <w:p>
+      <w:pPr>
+        <w:pStyle w:val="Body A"/>
         <w:jc w:val="center"/>
-      </w:pPr>
-    </w:p>
-    <w:p>
-      <w:pPr>
-        <w:pStyle w:val="Body"/>
+        <w:rPr>
+          <w:rFonts w:ascii="Times Roman" w:cs="Times Roman" w:hAnsi="Times Roman" w:eastAsia="Times Roman"/>
+        </w:rPr>
+      </w:pPr>
+    </w:p>
+    <w:p>
+      <w:pPr>
+        <w:pStyle w:val="Body A"/>
         <w:jc w:val="center"/>
-      </w:pPr>
-    </w:p>
-    <w:p>
-      <w:pPr>
-        <w:pStyle w:val="Body"/>
+        <w:rPr>
+          <w:rFonts w:ascii="Times Roman" w:cs="Times Roman" w:hAnsi="Times Roman" w:eastAsia="Times Roman"/>
+        </w:rPr>
+      </w:pPr>
+    </w:p>
+    <w:p>
+      <w:pPr>
+        <w:pStyle w:val="Body A"/>
         <w:jc w:val="center"/>
-      </w:pPr>
-    </w:p>
-    <w:p>
-      <w:pPr>
-        <w:pStyle w:val="Body"/>
+        <w:rPr>
+          <w:rFonts w:ascii="Times Roman" w:cs="Times Roman" w:hAnsi="Times Roman" w:eastAsia="Times Roman"/>
+        </w:rPr>
+      </w:pPr>
+    </w:p>
+    <w:p>
+      <w:pPr>
+        <w:pStyle w:val="Body A"/>
         <w:jc w:val="center"/>
-      </w:pPr>
-    </w:p>
-    <w:p>
-      <w:pPr>
-        <w:pStyle w:val="Body"/>
+        <w:rPr>
+          <w:rFonts w:ascii="Times Roman" w:cs="Times Roman" w:hAnsi="Times Roman" w:eastAsia="Times Roman"/>
+        </w:rPr>
+      </w:pPr>
+    </w:p>
+    <w:p>
+      <w:pPr>
+        <w:pStyle w:val="Body A"/>
         <w:jc w:val="center"/>
-      </w:pPr>
-    </w:p>
-    <w:p>
-      <w:pPr>
-        <w:pStyle w:val="Body"/>
+        <w:rPr>
+          <w:rFonts w:ascii="Times Roman" w:cs="Times Roman" w:hAnsi="Times Roman" w:eastAsia="Times Roman"/>
+        </w:rPr>
+      </w:pPr>
+    </w:p>
+    <w:p>
+      <w:pPr>
+        <w:pStyle w:val="Body A"/>
         <w:jc w:val="right"/>
-      </w:pPr>
-      <w:r>
-        <w:rPr>
-          <w:outline w:val="0"/>
-          <w:color w:val="000000"/>
+        <w:rPr>
+          <w:rFonts w:ascii="Times Roman" w:cs="Times Roman" w:hAnsi="Times Roman" w:eastAsia="Times Roman"/>
+        </w:rPr>
+      </w:pPr>
+      <w:r>
+        <w:rPr>
+          <w:rFonts w:ascii="Times Roman" w:hAnsi="Times Roman" w:hint="default"/>
           <w:sz w:val="27"/>
           <w:szCs w:val="27"/>
-          <w:u w:color="000000"/>
-          <w:rtl w:val="0"/>
-          <w:lang w:val="en-US"/>
-          <w14:textFill>
-            <w14:solidFill>
-              <w14:srgbClr w14:val="000000"/>
-            </w14:solidFill>
-          </w14:textFill>
+          <w:rtl w:val="0"/>
+          <w:lang w:val="en-US"/>
         </w:rPr>
         <w:t>Кафедра ІПЗ</w:t>
       </w:r>
     </w:p>
     <w:p>
       <w:pPr>
-        <w:pStyle w:val="Body"/>
+        <w:pStyle w:val="Body A"/>
         <w:jc w:val="right"/>
-      </w:pPr>
-    </w:p>
-    <w:p>
-      <w:pPr>
-        <w:pStyle w:val="Body"/>
+        <w:rPr>
+          <w:rFonts w:ascii="Times Roman" w:cs="Times Roman" w:hAnsi="Times Roman" w:eastAsia="Times Roman"/>
+        </w:rPr>
+      </w:pPr>
+    </w:p>
+    <w:p>
+      <w:pPr>
+        <w:pStyle w:val="Body A"/>
         <w:jc w:val="right"/>
-      </w:pPr>
-    </w:p>
-    <w:p>
-      <w:pPr>
-        <w:pStyle w:val="Body"/>
+        <w:rPr>
+          <w:rFonts w:ascii="Times Roman" w:cs="Times Roman" w:hAnsi="Times Roman" w:eastAsia="Times Roman"/>
+        </w:rPr>
+      </w:pPr>
+    </w:p>
+    <w:p>
+      <w:pPr>
+        <w:pStyle w:val="Body A"/>
         <w:jc w:val="right"/>
-      </w:pPr>
-    </w:p>
-    <w:p>
-      <w:pPr>
-        <w:pStyle w:val="Body"/>
+        <w:rPr>
+          <w:rFonts w:ascii="Times Roman" w:cs="Times Roman" w:hAnsi="Times Roman" w:eastAsia="Times Roman"/>
+        </w:rPr>
+      </w:pPr>
+    </w:p>
+    <w:p>
+      <w:pPr>
+        <w:pStyle w:val="Body A"/>
         <w:jc w:val="right"/>
-      </w:pPr>
-    </w:p>
-    <w:p>
-      <w:pPr>
-        <w:pStyle w:val="Body"/>
+        <w:rPr>
+          <w:rFonts w:ascii="Times Roman" w:cs="Times Roman" w:hAnsi="Times Roman" w:eastAsia="Times Roman"/>
+        </w:rPr>
+      </w:pPr>
+    </w:p>
+    <w:p>
+      <w:pPr>
+        <w:pStyle w:val="Body A"/>
         <w:jc w:val="right"/>
-      </w:pPr>
-    </w:p>
-    <w:p>
-      <w:pPr>
-        <w:pStyle w:val="Body"/>
+        <w:rPr>
+          <w:rFonts w:ascii="Times Roman" w:cs="Times Roman" w:hAnsi="Times Roman" w:eastAsia="Times Roman"/>
+        </w:rPr>
+      </w:pPr>
+    </w:p>
+    <w:p>
+      <w:pPr>
+        <w:pStyle w:val="Body A"/>
         <w:jc w:val="right"/>
-      </w:pPr>
-    </w:p>
-    <w:p>
-      <w:pPr>
-        <w:pStyle w:val="Body"/>
+        <w:rPr>
+          <w:rFonts w:ascii="Times Roman" w:cs="Times Roman" w:hAnsi="Times Roman" w:eastAsia="Times Roman"/>
+        </w:rPr>
+      </w:pPr>
+    </w:p>
+    <w:p>
+      <w:pPr>
+        <w:pStyle w:val="Body A"/>
         <w:jc w:val="center"/>
+        <w:rPr>
+          <w:rFonts w:ascii="Times Roman" w:cs="Times Roman" w:hAnsi="Times Roman" w:eastAsia="Times Roman"/>
+        </w:rPr>
       </w:pPr>
       <w:r>
         <w:rPr>
           <w:rFonts w:ascii="Times Roman" w:hAnsi="Times Roman" w:hint="default"/>
           <w:b w:val="1"/>
           <w:bCs w:val="1"/>
-          <w:outline w:val="0"/>
-          <w:color w:val="000000"/>
           <w:sz w:val="36"/>
           <w:szCs w:val="36"/>
-          <w:u w:color="000000"/>
-          <w:rtl w:val="0"/>
-          <w:lang w:val="en-US"/>
-          <w14:textFill>
-            <w14:solidFill>
-              <w14:srgbClr w14:val="000000"/>
-            </w14:solidFill>
-          </w14:textFill>
+          <w:rtl w:val="0"/>
+          <w:lang w:val="en-US"/>
         </w:rPr>
         <w:t xml:space="preserve">Лабораторна робота № </w:t>
       </w:r>
@@ -216,28 +221,25 @@
           <w:rFonts w:ascii="Times Roman" w:hAnsi="Times Roman"/>
           <w:b w:val="1"/>
           <w:bCs w:val="1"/>
-          <w:outline w:val="0"/>
-          <w:color w:val="000000"/>
           <w:sz w:val="36"/>
           <w:szCs w:val="36"/>
-          <w:u w:color="000000"/>
-          <w:rtl w:val="0"/>
-          <w14:textFill>
-            <w14:solidFill>
-              <w14:srgbClr w14:val="000000"/>
-            </w14:solidFill>
-          </w14:textFill>
+          <w:rtl w:val="0"/>
+          <w:lang w:val="en-US"/>
         </w:rPr>
         <w:t>1</w:t>
       </w:r>
     </w:p>
     <w:p>
       <w:pPr>
-        <w:pStyle w:val="Body"/>
+        <w:pStyle w:val="Body A"/>
         <w:jc w:val="center"/>
-      </w:pPr>
-      <w:r>
-        <w:rPr>
+        <w:rPr>
+          <w:rFonts w:ascii="Times Roman" w:cs="Times Roman" w:hAnsi="Times Roman" w:eastAsia="Times Roman"/>
+        </w:rPr>
+      </w:pPr>
+      <w:r>
+        <w:rPr>
+          <w:rFonts w:ascii="Times Roman" w:hAnsi="Times Roman" w:hint="default"/>
           <w:b w:val="1"/>
           <w:bCs w:val="1"/>
           <w:sz w:val="44"/>
@@ -250,67 +252,65 @@
     </w:p>
     <w:p>
       <w:pPr>
-        <w:pStyle w:val="Body"/>
-      </w:pPr>
-    </w:p>
-    <w:p>
-      <w:pPr>
-        <w:pStyle w:val="Body"/>
-      </w:pPr>
-    </w:p>
-    <w:p>
-      <w:pPr>
-        <w:pStyle w:val="Body"/>
-      </w:pPr>
-    </w:p>
-    <w:p>
-      <w:pPr>
-        <w:pStyle w:val="Body"/>
-      </w:pPr>
-    </w:p>
-    <w:p>
-      <w:pPr>
-        <w:pStyle w:val="Body"/>
+        <w:pStyle w:val="Body A"/>
+        <w:rPr>
+          <w:rFonts w:ascii="Times Roman" w:cs="Times Roman" w:hAnsi="Times Roman" w:eastAsia="Times Roman"/>
+        </w:rPr>
+      </w:pPr>
+    </w:p>
+    <w:p>
+      <w:pPr>
+        <w:pStyle w:val="Body A"/>
+        <w:rPr>
+          <w:rFonts w:ascii="Times Roman" w:cs="Times Roman" w:hAnsi="Times Roman" w:eastAsia="Times Roman"/>
+        </w:rPr>
+      </w:pPr>
+    </w:p>
+    <w:p>
+      <w:pPr>
+        <w:pStyle w:val="Body A"/>
+        <w:rPr>
+          <w:rFonts w:ascii="Times Roman" w:cs="Times Roman" w:hAnsi="Times Roman" w:eastAsia="Times Roman"/>
+        </w:rPr>
+      </w:pPr>
+    </w:p>
+    <w:p>
+      <w:pPr>
+        <w:pStyle w:val="Body A"/>
+        <w:rPr>
+          <w:rFonts w:ascii="Times Roman" w:cs="Times Roman" w:hAnsi="Times Roman" w:eastAsia="Times Roman"/>
+          <w:sz w:val="28"/>
+          <w:szCs w:val="28"/>
+        </w:rPr>
+      </w:pPr>
+    </w:p>
+    <w:p>
+      <w:pPr>
+        <w:pStyle w:val="Body A"/>
         <w:ind w:left="6372" w:firstLine="0"/>
         <w:rPr>
-          <w:sz w:val="28"/>
-          <w:szCs w:val="28"/>
-        </w:rPr>
-      </w:pPr>
-      <w:r>
-        <w:rPr>
-          <w:rFonts w:ascii="Times Roman" w:hAnsi="Times Roman"/>
-          <w:outline w:val="0"/>
-          <w:color w:val="000000"/>
-          <w:sz w:val="27"/>
-          <w:szCs w:val="27"/>
-          <w:u w:color="000000"/>
-          <w:rtl w:val="0"/>
-          <w:lang w:val="en-US"/>
-          <w14:textFill>
-            <w14:solidFill>
-              <w14:srgbClr w14:val="000000"/>
-            </w14:solidFill>
-          </w14:textFill>
-        </w:rPr>
-        <w:t xml:space="preserve">      </w:t>
-      </w:r>
-      <w:r>
-        <w:rPr>
-          <w:rFonts w:ascii="Times Roman" w:hAnsi="Times Roman" w:hint="default"/>
-          <w:sz w:val="28"/>
-          <w:szCs w:val="28"/>
-          <w:rtl w:val="0"/>
-          <w:lang w:val="en-US"/>
-        </w:rPr>
-        <w:t xml:space="preserve">Виконав </w:t>
-      </w:r>
-    </w:p>
-    <w:p>
-      <w:pPr>
-        <w:pStyle w:val="Body"/>
+          <w:rFonts w:ascii="Times Roman" w:cs="Times Roman" w:hAnsi="Times Roman" w:eastAsia="Times Roman"/>
+          <w:sz w:val="28"/>
+          <w:szCs w:val="28"/>
+        </w:rPr>
+      </w:pPr>
+      <w:r>
+        <w:rPr>
+          <w:rFonts w:ascii="Times Roman" w:hAnsi="Times Roman" w:hint="default"/>
+          <w:sz w:val="28"/>
+          <w:szCs w:val="28"/>
+          <w:rtl w:val="0"/>
+          <w:lang w:val="en-US"/>
+        </w:rPr>
+        <w:t xml:space="preserve">      Виконав </w:t>
+      </w:r>
+    </w:p>
+    <w:p>
+      <w:pPr>
+        <w:pStyle w:val="Body A"/>
         <w:ind w:left="6372" w:firstLine="0"/>
         <w:rPr>
+          <w:rFonts w:ascii="Times Roman" w:cs="Times Roman" w:hAnsi="Times Roman" w:eastAsia="Times Roman"/>
           <w:sz w:val="28"/>
           <w:szCs w:val="28"/>
         </w:rPr>
@@ -331,6 +331,7 @@
           <w:sz w:val="28"/>
           <w:szCs w:val="28"/>
           <w:rtl w:val="0"/>
+          <w:lang w:val="en-US"/>
         </w:rPr>
         <w:t xml:space="preserve">. </w:t>
       </w:r>
@@ -350,6 +351,7 @@
           <w:sz w:val="28"/>
           <w:szCs w:val="28"/>
           <w:rtl w:val="0"/>
+          <w:lang w:val="en-US"/>
         </w:rPr>
         <w:t xml:space="preserve">. </w:t>
       </w:r>
@@ -369,15 +371,17 @@
           <w:sz w:val="28"/>
           <w:szCs w:val="28"/>
           <w:rtl w:val="0"/>
+          <w:lang w:val="en-US"/>
         </w:rPr>
         <w:t>-22-1</w:t>
       </w:r>
     </w:p>
     <w:p>
       <w:pPr>
-        <w:pStyle w:val="Body"/>
+        <w:pStyle w:val="Body A"/>
         <w:ind w:left="6372" w:firstLine="0"/>
         <w:rPr>
+          <w:rFonts w:ascii="Times Roman" w:cs="Times Roman" w:hAnsi="Times Roman" w:eastAsia="Times Roman"/>
           <w:sz w:val="28"/>
           <w:szCs w:val="28"/>
         </w:rPr>
@@ -398,6 +402,7 @@
           <w:sz w:val="28"/>
           <w:szCs w:val="28"/>
           <w:rtl w:val="0"/>
+          <w:lang w:val="en-US"/>
         </w:rPr>
         <w:t>.</w:t>
       </w:r>
@@ -417,15 +422,17 @@
           <w:sz w:val="28"/>
           <w:szCs w:val="28"/>
           <w:rtl w:val="0"/>
+          <w:lang w:val="en-US"/>
         </w:rPr>
         <w:t>.</w:t>
       </w:r>
     </w:p>
     <w:p>
       <w:pPr>
-        <w:pStyle w:val="Body"/>
+        <w:pStyle w:val="Body A"/>
         <w:ind w:left="6372" w:firstLine="0"/>
         <w:rPr>
+          <w:rFonts w:ascii="Times Roman" w:cs="Times Roman" w:hAnsi="Times Roman" w:eastAsia="Times Roman"/>
           <w:sz w:val="28"/>
           <w:szCs w:val="28"/>
         </w:rPr>
@@ -446,15 +453,17 @@
           <w:sz w:val="28"/>
           <w:szCs w:val="28"/>
           <w:rtl w:val="0"/>
+          <w:lang w:val="en-US"/>
         </w:rPr>
         <w:t>:</w:t>
       </w:r>
     </w:p>
     <w:p>
       <w:pPr>
-        <w:pStyle w:val="Body"/>
+        <w:pStyle w:val="Body A"/>
         <w:ind w:left="6372" w:firstLine="0"/>
         <w:rPr>
+          <w:rFonts w:ascii="Times Roman" w:cs="Times Roman" w:hAnsi="Times Roman" w:eastAsia="Times Roman"/>
           <w:sz w:val="28"/>
           <w:szCs w:val="28"/>
         </w:rPr>
@@ -475,6 +484,7 @@
           <w:sz w:val="28"/>
           <w:szCs w:val="28"/>
           <w:rtl w:val="0"/>
+          <w:lang w:val="en-US"/>
         </w:rPr>
         <w:t xml:space="preserve">. </w:t>
       </w:r>
@@ -494,80 +504,115 @@
           <w:sz w:val="28"/>
           <w:szCs w:val="28"/>
           <w:rtl w:val="0"/>
+          <w:lang w:val="en-US"/>
         </w:rPr>
         <w:t>.</w:t>
       </w:r>
     </w:p>
     <w:p>
       <w:pPr>
-        <w:pStyle w:val="Body"/>
-      </w:pPr>
-    </w:p>
-    <w:p>
-      <w:pPr>
-        <w:pStyle w:val="Body"/>
+        <w:pStyle w:val="Body A"/>
+        <w:rPr>
+          <w:rFonts w:ascii="Times Roman" w:cs="Times Roman" w:hAnsi="Times Roman" w:eastAsia="Times Roman"/>
+        </w:rPr>
+      </w:pPr>
+    </w:p>
+    <w:p>
+      <w:pPr>
+        <w:pStyle w:val="Body A"/>
         <w:jc w:val="center"/>
-      </w:pPr>
-    </w:p>
-    <w:p>
-      <w:pPr>
-        <w:pStyle w:val="Body"/>
+        <w:rPr>
+          <w:rFonts w:ascii="Times Roman" w:cs="Times Roman" w:hAnsi="Times Roman" w:eastAsia="Times Roman"/>
+        </w:rPr>
+      </w:pPr>
+    </w:p>
+    <w:p>
+      <w:pPr>
+        <w:pStyle w:val="Body A"/>
         <w:jc w:val="center"/>
-      </w:pPr>
-    </w:p>
-    <w:p>
-      <w:pPr>
-        <w:pStyle w:val="Body"/>
+        <w:rPr>
+          <w:rFonts w:ascii="Times Roman" w:cs="Times Roman" w:hAnsi="Times Roman" w:eastAsia="Times Roman"/>
+        </w:rPr>
+      </w:pPr>
+    </w:p>
+    <w:p>
+      <w:pPr>
+        <w:pStyle w:val="Body A"/>
         <w:jc w:val="center"/>
-      </w:pPr>
-    </w:p>
-    <w:p>
-      <w:pPr>
-        <w:pStyle w:val="Body"/>
+        <w:rPr>
+          <w:rFonts w:ascii="Times Roman" w:cs="Times Roman" w:hAnsi="Times Roman" w:eastAsia="Times Roman"/>
+        </w:rPr>
+      </w:pPr>
+    </w:p>
+    <w:p>
+      <w:pPr>
+        <w:pStyle w:val="Body A"/>
         <w:jc w:val="center"/>
-      </w:pPr>
-    </w:p>
-    <w:p>
-      <w:pPr>
-        <w:pStyle w:val="Body"/>
+        <w:rPr>
+          <w:rFonts w:ascii="Times Roman" w:cs="Times Roman" w:hAnsi="Times Roman" w:eastAsia="Times Roman"/>
+        </w:rPr>
+      </w:pPr>
+    </w:p>
+    <w:p>
+      <w:pPr>
+        <w:pStyle w:val="Body A"/>
         <w:jc w:val="center"/>
-      </w:pPr>
-    </w:p>
-    <w:p>
-      <w:pPr>
-        <w:pStyle w:val="Body"/>
+        <w:rPr>
+          <w:rFonts w:ascii="Times Roman" w:cs="Times Roman" w:hAnsi="Times Roman" w:eastAsia="Times Roman"/>
+        </w:rPr>
+      </w:pPr>
+    </w:p>
+    <w:p>
+      <w:pPr>
+        <w:pStyle w:val="Body A"/>
         <w:jc w:val="center"/>
-      </w:pPr>
-    </w:p>
-    <w:p>
-      <w:pPr>
-        <w:pStyle w:val="Body"/>
+        <w:rPr>
+          <w:rFonts w:ascii="Times Roman" w:cs="Times Roman" w:hAnsi="Times Roman" w:eastAsia="Times Roman"/>
+        </w:rPr>
+      </w:pPr>
+    </w:p>
+    <w:p>
+      <w:pPr>
+        <w:pStyle w:val="Body A"/>
         <w:jc w:val="center"/>
-      </w:pPr>
-    </w:p>
-    <w:p>
-      <w:pPr>
-        <w:pStyle w:val="Body"/>
+        <w:rPr>
+          <w:rFonts w:ascii="Times Roman" w:cs="Times Roman" w:hAnsi="Times Roman" w:eastAsia="Times Roman"/>
+        </w:rPr>
+      </w:pPr>
+    </w:p>
+    <w:p>
+      <w:pPr>
+        <w:pStyle w:val="Body A"/>
         <w:jc w:val="center"/>
-      </w:pPr>
-    </w:p>
-    <w:p>
-      <w:pPr>
-        <w:pStyle w:val="Body"/>
+        <w:rPr>
+          <w:rFonts w:ascii="Times Roman" w:cs="Times Roman" w:hAnsi="Times Roman" w:eastAsia="Times Roman"/>
+        </w:rPr>
+      </w:pPr>
+    </w:p>
+    <w:p>
+      <w:pPr>
+        <w:pStyle w:val="Body A"/>
         <w:jc w:val="center"/>
-      </w:pPr>
-    </w:p>
-    <w:p>
-      <w:pPr>
-        <w:pStyle w:val="Body"/>
+        <w:rPr>
+          <w:rFonts w:ascii="Times Roman" w:cs="Times Roman" w:hAnsi="Times Roman" w:eastAsia="Times Roman"/>
+        </w:rPr>
+      </w:pPr>
+    </w:p>
+    <w:p>
+      <w:pPr>
+        <w:pStyle w:val="Body A"/>
         <w:jc w:val="center"/>
-      </w:pPr>
-    </w:p>
-    <w:p>
-      <w:pPr>
-        <w:pStyle w:val="Body"/>
+        <w:rPr>
+          <w:rFonts w:ascii="Times Roman" w:cs="Times Roman" w:hAnsi="Times Roman" w:eastAsia="Times Roman"/>
+        </w:rPr>
+      </w:pPr>
+    </w:p>
+    <w:p>
+      <w:pPr>
+        <w:pStyle w:val="Body A"/>
         <w:jc w:val="center"/>
         <w:rPr>
+          <w:rFonts w:ascii="Times Roman" w:cs="Times Roman" w:hAnsi="Times Roman" w:eastAsia="Times Roman"/>
           <w:sz w:val="28"/>
           <w:szCs w:val="28"/>
         </w:rPr>
@@ -588,6 +633,7 @@
           <w:sz w:val="28"/>
           <w:szCs w:val="28"/>
           <w:rtl w:val="0"/>
+          <w:lang w:val="en-US"/>
         </w:rPr>
         <w:t>-</w:t>
       </w:r>
@@ -604,7 +650,7 @@
     </w:p>
     <w:p>
       <w:pPr>
-        <w:pStyle w:val="Body"/>
+        <w:pStyle w:val="Body A"/>
         <w:jc w:val="center"/>
         <w:rPr>
           <w:rFonts w:ascii="Times Roman" w:cs="Times Roman" w:hAnsi="Times Roman" w:eastAsia="Times Roman"/>
@@ -625,8 +671,20 @@
     </w:p>
     <w:p>
       <w:pPr>
-        <w:pStyle w:val="Body"/>
-        <w:rPr>
+        <w:pStyle w:val="Body A"/>
+        <w:jc w:val="center"/>
+        <w:rPr>
+          <w:rFonts w:ascii="Times Roman" w:cs="Times Roman" w:hAnsi="Times Roman" w:eastAsia="Times Roman"/>
+          <w:sz w:val="28"/>
+          <w:szCs w:val="28"/>
+        </w:rPr>
+      </w:pPr>
+    </w:p>
+    <w:p>
+      <w:pPr>
+        <w:pStyle w:val="Body A"/>
+        <w:rPr>
+          <w:rFonts w:ascii="Times Roman" w:cs="Times Roman" w:hAnsi="Times Roman" w:eastAsia="Times Roman"/>
           <w:sz w:val="28"/>
           <w:szCs w:val="28"/>
         </w:rPr>
@@ -636,18 +694,10 @@
           <w:rFonts w:ascii="Times Roman" w:hAnsi="Times Roman" w:hint="default"/>
           <w:b w:val="1"/>
           <w:bCs w:val="1"/>
-          <w:outline w:val="0"/>
-          <w:color w:val="000000"/>
           <w:sz w:val="32"/>
           <w:szCs w:val="32"/>
-          <w:u w:color="000000"/>
-          <w:rtl w:val="0"/>
-          <w:lang w:val="en-US"/>
-          <w14:textFill>
-            <w14:solidFill>
-              <w14:srgbClr w14:val="000000"/>
-            </w14:solidFill>
-          </w14:textFill>
+          <w:rtl w:val="0"/>
+          <w:lang w:val="en-US"/>
         </w:rPr>
         <w:t>Завдання</w:t>
       </w:r>
@@ -656,26 +706,25 @@
           <w:rFonts w:ascii="Times Roman" w:hAnsi="Times Roman"/>
           <w:b w:val="1"/>
           <w:bCs w:val="1"/>
-          <w:outline w:val="0"/>
-          <w:color w:val="000000"/>
           <w:sz w:val="32"/>
           <w:szCs w:val="32"/>
-          <w:u w:color="000000"/>
-          <w:rtl w:val="0"/>
-          <w14:textFill>
-            <w14:solidFill>
-              <w14:srgbClr w14:val="000000"/>
-            </w14:solidFill>
-          </w14:textFill>
+          <w:rtl w:val="0"/>
+          <w:lang w:val="en-US"/>
         </w:rPr>
         <w:t>:</w:t>
       </w:r>
     </w:p>
     <w:p>
       <w:pPr>
-        <w:pStyle w:val="Body"/>
-      </w:pPr>
-      <w:r>
+        <w:pStyle w:val="Body A"/>
+        <w:rPr>
+          <w:rFonts w:ascii="Times Roman" w:cs="Times Roman" w:hAnsi="Times Roman" w:eastAsia="Times Roman"/>
+        </w:rPr>
+      </w:pPr>
+      <w:r>
+        <w:rPr>
+          <w:rFonts w:ascii="Times Roman" w:cs="Times Roman" w:hAnsi="Times Roman" w:eastAsia="Times Roman"/>
+        </w:rPr>
         <w:tab/>
         <w:tab/>
         <w:tab/>
@@ -686,17 +735,9 @@
           <w:rFonts w:ascii="Times Roman" w:cs="Times Roman" w:hAnsi="Times Roman" w:eastAsia="Times Roman"/>
           <w:sz w:val="28"/>
           <w:szCs w:val="28"/>
+          <w:rtl w:val="0"/>
         </w:rPr>
         <w:tab/>
-      </w:r>
-      <w:r>
-        <w:rPr>
-          <w:rFonts w:ascii="Times Roman" w:hAnsi="Times Roman" w:hint="default"/>
-          <w:sz w:val="28"/>
-          <w:szCs w:val="28"/>
-          <w:rtl w:val="0"/>
-          <w:lang w:val="en-US"/>
-        </w:rPr>
         <w:t>Ваша фірма володіє готелем</w:t>
       </w:r>
       <w:r>
@@ -705,6 +746,7 @@
           <w:sz w:val="28"/>
           <w:szCs w:val="28"/>
           <w:rtl w:val="0"/>
+          <w:lang w:val="en-US"/>
         </w:rPr>
         <w:t xml:space="preserve">, </w:t>
       </w:r>
@@ -724,6 +766,7 @@
           <w:sz w:val="28"/>
           <w:szCs w:val="28"/>
           <w:rtl w:val="0"/>
+          <w:lang w:val="en-US"/>
         </w:rPr>
         <w:t xml:space="preserve">, </w:t>
       </w:r>
@@ -743,6 +786,7 @@
           <w:sz w:val="28"/>
           <w:szCs w:val="28"/>
           <w:rtl w:val="0"/>
+          <w:lang w:val="en-US"/>
         </w:rPr>
         <w:t xml:space="preserve">. </w:t>
       </w:r>
@@ -762,6 +806,7 @@
           <w:sz w:val="28"/>
           <w:szCs w:val="28"/>
           <w:rtl w:val="0"/>
+          <w:lang w:val="en-US"/>
         </w:rPr>
         <w:t xml:space="preserve">, </w:t>
       </w:r>
@@ -781,6 +826,7 @@
           <w:sz w:val="28"/>
           <w:szCs w:val="28"/>
           <w:rtl w:val="0"/>
+          <w:lang w:val="en-US"/>
         </w:rPr>
         <w:t xml:space="preserve">, </w:t>
       </w:r>
@@ -800,6 +846,7 @@
           <w:sz w:val="28"/>
           <w:szCs w:val="28"/>
           <w:rtl w:val="0"/>
+          <w:lang w:val="en-US"/>
         </w:rPr>
         <w:t xml:space="preserve">30 </w:t>
       </w:r>
@@ -819,6 +866,7 @@
           <w:sz w:val="28"/>
           <w:szCs w:val="28"/>
           <w:rtl w:val="0"/>
+          <w:lang w:val="en-US"/>
         </w:rPr>
         <w:t xml:space="preserve">. </w:t>
       </w:r>
@@ -838,19 +886,24 @@
           <w:sz w:val="28"/>
           <w:szCs w:val="28"/>
           <w:rtl w:val="0"/>
+          <w:lang w:val="en-US"/>
         </w:rPr>
         <w:t>.</w:t>
       </w:r>
     </w:p>
     <w:p>
       <w:pPr>
-        <w:pStyle w:val="Body"/>
-      </w:pPr>
-    </w:p>
-    <w:p>
-      <w:pPr>
-        <w:pStyle w:val="Body"/>
-        <w:rPr>
+        <w:pStyle w:val="Body A"/>
+        <w:rPr>
+          <w:rFonts w:ascii="Times Roman" w:cs="Times Roman" w:hAnsi="Times Roman" w:eastAsia="Times Roman"/>
+        </w:rPr>
+      </w:pPr>
+    </w:p>
+    <w:p>
+      <w:pPr>
+        <w:pStyle w:val="Body A"/>
+        <w:rPr>
+          <w:rFonts w:ascii="Times Roman" w:cs="Times Roman" w:hAnsi="Times Roman" w:eastAsia="Times Roman"/>
           <w:b w:val="1"/>
           <w:bCs w:val="1"/>
           <w:sz w:val="30"/>
@@ -877,30 +930,29 @@
           <w:sz w:val="30"/>
           <w:szCs w:val="30"/>
           <w:rtl w:val="0"/>
+          <w:lang w:val="en-US"/>
         </w:rPr>
         <w:t>:</w:t>
       </w:r>
     </w:p>
     <w:p>
       <w:pPr>
-        <w:pStyle w:val="Body"/>
+        <w:pStyle w:val="Body A"/>
+        <w:rPr>
+          <w:rFonts w:ascii="Times Roman" w:cs="Times Roman" w:hAnsi="Times Roman" w:eastAsia="Times Roman"/>
+        </w:rPr>
       </w:pPr>
     </w:p>
     <w:p>
       <w:pPr>
         <w:pStyle w:val="Heading"/>
-        <w:bidi w:val="0"/>
-        <w:rPr>
-          <w:rFonts w:ascii="Times Roman" w:cs="Times Roman" w:hAnsi="Times Roman" w:eastAsia="Times Roman"/>
-          <w:sz w:val="36"/>
-          <w:szCs w:val="36"/>
-        </w:rPr>
-      </w:pPr>
-      <w:r>
-        <w:rPr>
-          <w:rFonts w:ascii="Times Roman" w:hAnsi="Times Roman" w:hint="default"/>
-          <w:sz w:val="36"/>
-          <w:szCs w:val="36"/>
+        <w:rPr>
+          <w:rFonts w:ascii="Times Roman" w:cs="Times Roman" w:hAnsi="Times Roman" w:eastAsia="Times Roman"/>
+        </w:rPr>
+      </w:pPr>
+      <w:r>
+        <w:rPr>
+          <w:rFonts w:ascii="Times Roman" w:hAnsi="Times Roman" w:hint="default"/>
           <w:rtl w:val="0"/>
           <w:lang w:val="en-US"/>
         </w:rPr>
@@ -909,9 +961,8 @@
       <w:r>
         <w:rPr>
           <w:rFonts w:ascii="Times Roman" w:hAnsi="Times Roman"/>
-          <w:sz w:val="36"/>
-          <w:szCs w:val="36"/>
-          <w:rtl w:val="0"/>
+          <w:rtl w:val="0"/>
+          <w:lang w:val="en-US"/>
         </w:rPr>
         <w:t>:</w:t>
       </w:r>
@@ -919,8 +970,10 @@
     <w:p>
       <w:pPr>
         <w:pStyle w:val="Heading 2"/>
-        <w:bidi w:val="0"/>
-        <w:ind w:left="720"/>
+        <w:ind w:left="720" w:firstLine="0"/>
+        <w:rPr>
+          <w:rFonts w:ascii="Times Roman" w:cs="Times Roman" w:hAnsi="Times Roman" w:eastAsia="Times Roman"/>
+        </w:rPr>
       </w:pPr>
       <w:r>
         <w:rPr>
@@ -935,25 +988,20 @@
     </w:p>
     <w:p>
       <w:pPr>
-        <w:pStyle w:val="Body"/>
-        <w:ind w:left="1440"/>
-      </w:pPr>
-      <w:r>
-        <w:rPr>
-          <w:rFonts w:ascii="Times Roman" w:cs="Times Roman" w:hAnsi="Times Roman" w:eastAsia="Times Roman"/>
-          <w:sz w:val="28"/>
-          <w:szCs w:val="28"/>
+        <w:pStyle w:val="Body A"/>
+        <w:ind w:left="1440" w:firstLine="0"/>
+        <w:rPr>
+          <w:rFonts w:ascii="Times Roman" w:cs="Times Roman" w:hAnsi="Times Roman" w:eastAsia="Times Roman"/>
+        </w:rPr>
+      </w:pPr>
+      <w:r>
+        <w:rPr>
+          <w:rFonts w:ascii="Times Roman" w:cs="Times Roman" w:hAnsi="Times Roman" w:eastAsia="Times Roman"/>
+          <w:sz w:val="28"/>
+          <w:szCs w:val="28"/>
+          <w:rtl w:val="0"/>
         </w:rPr>
         <w:tab/>
-      </w:r>
-      <w:r>
-        <w:rPr>
-          <w:rFonts w:ascii="Times Roman" w:hAnsi="Times Roman" w:hint="default"/>
-          <w:sz w:val="28"/>
-          <w:szCs w:val="28"/>
-          <w:rtl w:val="0"/>
-          <w:lang w:val="en-US"/>
-        </w:rPr>
         <w:t>Як гість я хочу бачити всі доступні номери і повну інформацію про них</w:t>
       </w:r>
       <w:r>
@@ -962,6 +1010,7 @@
           <w:sz w:val="28"/>
           <w:szCs w:val="28"/>
           <w:rtl w:val="0"/>
+          <w:lang w:val="en-US"/>
         </w:rPr>
         <w:t xml:space="preserve">, </w:t>
       </w:r>
@@ -981,6 +1030,7 @@
           <w:sz w:val="28"/>
           <w:szCs w:val="28"/>
           <w:rtl w:val="0"/>
+          <w:lang w:val="en-US"/>
         </w:rPr>
         <w:t>.</w:t>
       </w:r>
@@ -988,7 +1038,9 @@
     <w:p>
       <w:pPr>
         <w:pStyle w:val="Heading 2"/>
-        <w:bidi w:val="0"/>
+        <w:rPr>
+          <w:rFonts w:ascii="Times Roman" w:cs="Times Roman" w:hAnsi="Times Roman" w:eastAsia="Times Roman"/>
+        </w:rPr>
       </w:pPr>
       <w:r>
         <w:rPr>
@@ -1007,49 +1059,29 @@
           <w:sz w:val="28"/>
           <w:szCs w:val="28"/>
           <w:rtl w:val="0"/>
+          <w:lang w:val="de-DE"/>
         </w:rPr>
         <w:t>:</w:t>
       </w:r>
     </w:p>
     <w:p>
       <w:pPr>
-        <w:pStyle w:val="Body"/>
+        <w:pStyle w:val="Body A"/>
         <w:ind w:left="1440" w:firstLine="0"/>
-      </w:pPr>
-      <w:r>
-        <w:rPr>
-          <w:rFonts w:ascii="Times Roman" w:cs="Times Roman" w:hAnsi="Times Roman" w:eastAsia="Times Roman"/>
-          <w:sz w:val="28"/>
-          <w:szCs w:val="28"/>
+        <w:rPr>
+          <w:rFonts w:ascii="Times Roman" w:cs="Times Roman" w:hAnsi="Times Roman" w:eastAsia="Times Roman"/>
+        </w:rPr>
+      </w:pPr>
+      <w:r>
+        <w:rPr>
+          <w:rFonts w:ascii="Times Roman" w:cs="Times Roman" w:hAnsi="Times Roman" w:eastAsia="Times Roman"/>
+          <w:sz w:val="28"/>
+          <w:szCs w:val="28"/>
+          <w:rtl w:val="0"/>
         </w:rPr>
         <w:tab/>
-      </w:r>
-      <w:r>
-        <w:rPr>
-          <w:rFonts w:ascii="Times Roman" w:hAnsi="Times Roman" w:hint="default"/>
-          <w:sz w:val="28"/>
-          <w:szCs w:val="28"/>
-          <w:rtl w:val="0"/>
-          <w:lang w:val="en-US"/>
-        </w:rPr>
         <w:t>•</w:t>
-      </w:r>
-      <w:r>
-        <w:rPr>
-          <w:rFonts w:ascii="Times Roman" w:cs="Times Roman" w:hAnsi="Times Roman" w:eastAsia="Times Roman"/>
-          <w:sz w:val="28"/>
-          <w:szCs w:val="28"/>
-        </w:rPr>
         <w:tab/>
-      </w:r>
-      <w:r>
-        <w:rPr>
-          <w:rFonts w:ascii="Times Roman" w:hAnsi="Times Roman" w:hint="default"/>
-          <w:sz w:val="28"/>
-          <w:szCs w:val="28"/>
-          <w:rtl w:val="0"/>
-          <w:lang w:val="en-US"/>
-        </w:rPr>
         <w:t>Гість має отримувати повну інформацію про номер</w:t>
       </w:r>
       <w:r>
@@ -1058,6 +1090,7 @@
           <w:sz w:val="28"/>
           <w:szCs w:val="28"/>
           <w:rtl w:val="0"/>
+          <w:lang w:val="en-US"/>
         </w:rPr>
         <w:t xml:space="preserve">, </w:t>
       </w:r>
@@ -1077,49 +1110,29 @@
           <w:sz w:val="28"/>
           <w:szCs w:val="28"/>
           <w:rtl w:val="0"/>
+          <w:lang w:val="en-US"/>
         </w:rPr>
         <w:t>.</w:t>
       </w:r>
     </w:p>
     <w:p>
       <w:pPr>
-        <w:pStyle w:val="Body"/>
+        <w:pStyle w:val="Body A"/>
         <w:ind w:left="1440" w:firstLine="0"/>
-      </w:pPr>
-      <w:r>
-        <w:rPr>
-          <w:rFonts w:ascii="Times Roman" w:cs="Times Roman" w:hAnsi="Times Roman" w:eastAsia="Times Roman"/>
-          <w:sz w:val="28"/>
-          <w:szCs w:val="28"/>
+        <w:rPr>
+          <w:rFonts w:ascii="Times Roman" w:cs="Times Roman" w:hAnsi="Times Roman" w:eastAsia="Times Roman"/>
+        </w:rPr>
+      </w:pPr>
+      <w:r>
+        <w:rPr>
+          <w:rFonts w:ascii="Times Roman" w:cs="Times Roman" w:hAnsi="Times Roman" w:eastAsia="Times Roman"/>
+          <w:sz w:val="28"/>
+          <w:szCs w:val="28"/>
+          <w:rtl w:val="0"/>
         </w:rPr>
         <w:tab/>
-      </w:r>
-      <w:r>
-        <w:rPr>
-          <w:rFonts w:ascii="Times Roman" w:hAnsi="Times Roman" w:hint="default"/>
-          <w:sz w:val="28"/>
-          <w:szCs w:val="28"/>
-          <w:rtl w:val="0"/>
-          <w:lang w:val="en-US"/>
-        </w:rPr>
         <w:t>•</w:t>
-      </w:r>
-      <w:r>
-        <w:rPr>
-          <w:rFonts w:ascii="Times Roman" w:cs="Times Roman" w:hAnsi="Times Roman" w:eastAsia="Times Roman"/>
-          <w:sz w:val="28"/>
-          <w:szCs w:val="28"/>
-        </w:rPr>
         <w:tab/>
-      </w:r>
-      <w:r>
-        <w:rPr>
-          <w:rFonts w:ascii="Times Roman" w:hAnsi="Times Roman" w:hint="default"/>
-          <w:sz w:val="28"/>
-          <w:szCs w:val="28"/>
-          <w:rtl w:val="0"/>
-          <w:lang w:val="en-US"/>
-        </w:rPr>
         <w:t>Гість повинен мати можливість фільтрувати номери за датою в’їзду і виїзду</w:t>
       </w:r>
       <w:r>
@@ -1128,6 +1141,7 @@
           <w:sz w:val="28"/>
           <w:szCs w:val="28"/>
           <w:rtl w:val="0"/>
+          <w:lang w:val="en-US"/>
         </w:rPr>
         <w:t xml:space="preserve">, </w:t>
       </w:r>
@@ -1147,6 +1161,7 @@
           <w:sz w:val="28"/>
           <w:szCs w:val="28"/>
           <w:rtl w:val="0"/>
+          <w:lang w:val="en-US"/>
         </w:rPr>
         <w:t xml:space="preserve">, </w:t>
       </w:r>
@@ -1166,49 +1181,29 @@
           <w:sz w:val="28"/>
           <w:szCs w:val="28"/>
           <w:rtl w:val="0"/>
+          <w:lang w:val="en-US"/>
         </w:rPr>
         <w:t>.</w:t>
       </w:r>
     </w:p>
     <w:p>
       <w:pPr>
-        <w:pStyle w:val="Body"/>
+        <w:pStyle w:val="Body A"/>
         <w:ind w:left="1440" w:firstLine="0"/>
-      </w:pPr>
-      <w:r>
-        <w:rPr>
-          <w:rFonts w:ascii="Times Roman" w:cs="Times Roman" w:hAnsi="Times Roman" w:eastAsia="Times Roman"/>
-          <w:sz w:val="28"/>
-          <w:szCs w:val="28"/>
+        <w:rPr>
+          <w:rFonts w:ascii="Times Roman" w:cs="Times Roman" w:hAnsi="Times Roman" w:eastAsia="Times Roman"/>
+        </w:rPr>
+      </w:pPr>
+      <w:r>
+        <w:rPr>
+          <w:rFonts w:ascii="Times Roman" w:cs="Times Roman" w:hAnsi="Times Roman" w:eastAsia="Times Roman"/>
+          <w:sz w:val="28"/>
+          <w:szCs w:val="28"/>
+          <w:rtl w:val="0"/>
         </w:rPr>
         <w:tab/>
-      </w:r>
-      <w:r>
-        <w:rPr>
-          <w:rFonts w:ascii="Times Roman" w:hAnsi="Times Roman" w:hint="default"/>
-          <w:sz w:val="28"/>
-          <w:szCs w:val="28"/>
-          <w:rtl w:val="0"/>
-          <w:lang w:val="en-US"/>
-        </w:rPr>
         <w:t>•</w:t>
-      </w:r>
-      <w:r>
-        <w:rPr>
-          <w:rFonts w:ascii="Times Roman" w:cs="Times Roman" w:hAnsi="Times Roman" w:eastAsia="Times Roman"/>
-          <w:sz w:val="28"/>
-          <w:szCs w:val="28"/>
-        </w:rPr>
         <w:tab/>
-      </w:r>
-      <w:r>
-        <w:rPr>
-          <w:rFonts w:ascii="Times Roman" w:hAnsi="Times Roman" w:hint="default"/>
-          <w:sz w:val="28"/>
-          <w:szCs w:val="28"/>
-          <w:rtl w:val="0"/>
-          <w:lang w:val="en-US"/>
-        </w:rPr>
         <w:t xml:space="preserve">Бронювання може здійснюватись не більше ніж за </w:t>
       </w:r>
       <w:r>
@@ -1217,6 +1212,7 @@
           <w:sz w:val="28"/>
           <w:szCs w:val="28"/>
           <w:rtl w:val="0"/>
+          <w:lang w:val="en-US"/>
         </w:rPr>
         <w:t xml:space="preserve">30 </w:t>
       </w:r>
@@ -1236,91 +1232,50 @@
           <w:sz w:val="28"/>
           <w:szCs w:val="28"/>
           <w:rtl w:val="0"/>
+          <w:lang w:val="en-US"/>
         </w:rPr>
         <w:t>.</w:t>
       </w:r>
     </w:p>
     <w:p>
       <w:pPr>
-        <w:pStyle w:val="Body"/>
+        <w:pStyle w:val="Body A"/>
         <w:ind w:left="1440" w:firstLine="0"/>
-      </w:pPr>
-      <w:r>
-        <w:rPr>
-          <w:rFonts w:ascii="Times Roman" w:cs="Times Roman" w:hAnsi="Times Roman" w:eastAsia="Times Roman"/>
-          <w:sz w:val="28"/>
-          <w:szCs w:val="28"/>
+        <w:rPr>
+          <w:rFonts w:ascii="Times Roman" w:cs="Times Roman" w:hAnsi="Times Roman" w:eastAsia="Times Roman"/>
+        </w:rPr>
+      </w:pPr>
+      <w:r>
+        <w:rPr>
+          <w:rFonts w:ascii="Times Roman" w:cs="Times Roman" w:hAnsi="Times Roman" w:eastAsia="Times Roman"/>
+          <w:sz w:val="28"/>
+          <w:szCs w:val="28"/>
+          <w:rtl w:val="0"/>
         </w:rPr>
         <w:tab/>
-      </w:r>
-      <w:r>
-        <w:rPr>
-          <w:rFonts w:ascii="Times Roman" w:hAnsi="Times Roman" w:hint="default"/>
-          <w:sz w:val="28"/>
-          <w:szCs w:val="28"/>
-          <w:rtl w:val="0"/>
-          <w:lang w:val="en-US"/>
-        </w:rPr>
         <w:t>•</w:t>
-      </w:r>
-      <w:r>
-        <w:rPr>
-          <w:rFonts w:ascii="Times Roman" w:cs="Times Roman" w:hAnsi="Times Roman" w:eastAsia="Times Roman"/>
-          <w:sz w:val="28"/>
-          <w:szCs w:val="28"/>
-        </w:rPr>
         <w:tab/>
-      </w:r>
-      <w:r>
-        <w:rPr>
-          <w:rFonts w:ascii="Times Roman" w:hAnsi="Times Roman" w:hint="default"/>
-          <w:sz w:val="28"/>
-          <w:szCs w:val="28"/>
-          <w:rtl w:val="0"/>
-          <w:lang w:val="en-US"/>
-        </w:rPr>
         <w:t>Оплата має бути проведена перед бронюванням</w:t>
       </w:r>
     </w:p>
     <w:p>
       <w:pPr>
-        <w:pStyle w:val="Body"/>
+        <w:pStyle w:val="Body A"/>
         <w:ind w:left="1440" w:firstLine="0"/>
-      </w:pPr>
-      <w:r>
-        <w:rPr>
-          <w:rFonts w:ascii="Times Roman" w:cs="Times Roman" w:hAnsi="Times Roman" w:eastAsia="Times Roman"/>
-          <w:sz w:val="28"/>
-          <w:szCs w:val="28"/>
+        <w:rPr>
+          <w:rFonts w:ascii="Times Roman" w:cs="Times Roman" w:hAnsi="Times Roman" w:eastAsia="Times Roman"/>
+        </w:rPr>
+      </w:pPr>
+      <w:r>
+        <w:rPr>
+          <w:rFonts w:ascii="Times Roman" w:cs="Times Roman" w:hAnsi="Times Roman" w:eastAsia="Times Roman"/>
+          <w:sz w:val="28"/>
+          <w:szCs w:val="28"/>
+          <w:rtl w:val="0"/>
         </w:rPr>
         <w:tab/>
-      </w:r>
-      <w:r>
-        <w:rPr>
-          <w:rFonts w:ascii="Times Roman" w:hAnsi="Times Roman" w:hint="default"/>
-          <w:sz w:val="28"/>
-          <w:szCs w:val="28"/>
-          <w:rtl w:val="0"/>
-          <w:lang w:val="en-US"/>
-        </w:rPr>
         <w:t>•</w:t>
-      </w:r>
-      <w:r>
-        <w:rPr>
-          <w:rFonts w:ascii="Times Roman" w:cs="Times Roman" w:hAnsi="Times Roman" w:eastAsia="Times Roman"/>
-          <w:sz w:val="28"/>
-          <w:szCs w:val="28"/>
-        </w:rPr>
         <w:tab/>
-      </w:r>
-      <w:r>
-        <w:rPr>
-          <w:rFonts w:ascii="Times Roman" w:hAnsi="Times Roman" w:hint="default"/>
-          <w:sz w:val="28"/>
-          <w:szCs w:val="28"/>
-          <w:rtl w:val="0"/>
-          <w:lang w:val="en-US"/>
-        </w:rPr>
         <w:t>Гість матиме можливість зв’язатись з адміністрацією напряму через контактні дані для уточнення деталей за потреби</w:t>
       </w:r>
       <w:r>
@@ -1329,6 +1284,7 @@
           <w:sz w:val="28"/>
           <w:szCs w:val="28"/>
           <w:rtl w:val="0"/>
+          <w:lang w:val="en-US"/>
         </w:rPr>
         <w:t>.</w:t>
       </w:r>
@@ -1336,7 +1292,6 @@
     <w:p>
       <w:pPr>
         <w:pStyle w:val="Heading"/>
-        <w:bidi w:val="0"/>
         <w:rPr>
           <w:rFonts w:ascii="Times Roman" w:cs="Times Roman" w:hAnsi="Times Roman" w:eastAsia="Times Roman"/>
           <w:sz w:val="32"/>
@@ -1359,6 +1314,7 @@
           <w:sz w:val="32"/>
           <w:szCs w:val="32"/>
           <w:rtl w:val="0"/>
+          <w:lang w:val="en-US"/>
         </w:rPr>
         <w:t>:</w:t>
       </w:r>
@@ -1366,8 +1322,10 @@
     <w:p>
       <w:pPr>
         <w:pStyle w:val="Heading 2"/>
-        <w:bidi w:val="0"/>
-        <w:ind w:left="720"/>
+        <w:ind w:left="720" w:firstLine="0"/>
+        <w:rPr>
+          <w:rFonts w:ascii="Times Roman" w:cs="Times Roman" w:hAnsi="Times Roman" w:eastAsia="Times Roman"/>
+        </w:rPr>
       </w:pPr>
       <w:r>
         <w:rPr>
@@ -1382,25 +1340,20 @@
     </w:p>
     <w:p>
       <w:pPr>
-        <w:pStyle w:val="Body"/>
-        <w:ind w:left="1440"/>
-      </w:pPr>
-      <w:r>
-        <w:rPr>
-          <w:rFonts w:ascii="Times Roman" w:cs="Times Roman" w:hAnsi="Times Roman" w:eastAsia="Times Roman"/>
-          <w:sz w:val="28"/>
-          <w:szCs w:val="28"/>
+        <w:pStyle w:val="Body A"/>
+        <w:ind w:left="1440" w:firstLine="0"/>
+        <w:rPr>
+          <w:rFonts w:ascii="Times Roman" w:cs="Times Roman" w:hAnsi="Times Roman" w:eastAsia="Times Roman"/>
+        </w:rPr>
+      </w:pPr>
+      <w:r>
+        <w:rPr>
+          <w:rFonts w:ascii="Times Roman" w:cs="Times Roman" w:hAnsi="Times Roman" w:eastAsia="Times Roman"/>
+          <w:sz w:val="28"/>
+          <w:szCs w:val="28"/>
+          <w:rtl w:val="0"/>
         </w:rPr>
         <w:tab/>
-      </w:r>
-      <w:r>
-        <w:rPr>
-          <w:rFonts w:ascii="Times Roman" w:hAnsi="Times Roman" w:hint="default"/>
-          <w:sz w:val="28"/>
-          <w:szCs w:val="28"/>
-          <w:rtl w:val="0"/>
-          <w:lang w:val="en-US"/>
-        </w:rPr>
         <w:t>Як гість я хочу мати можливість зв’язатись з адміністрацією напряму</w:t>
       </w:r>
       <w:r>
@@ -1409,6 +1362,7 @@
           <w:sz w:val="28"/>
           <w:szCs w:val="28"/>
           <w:rtl w:val="0"/>
+          <w:lang w:val="en-US"/>
         </w:rPr>
         <w:t xml:space="preserve">, </w:t>
       </w:r>
@@ -1428,6 +1382,7 @@
           <w:sz w:val="28"/>
           <w:szCs w:val="28"/>
           <w:rtl w:val="0"/>
+          <w:lang w:val="en-US"/>
         </w:rPr>
         <w:t>.</w:t>
       </w:r>
@@ -1435,7 +1390,10 @@
     <w:p>
       <w:pPr>
         <w:pStyle w:val="Heading 2"/>
-        <w:bidi w:val="0"/>
+        <w:rPr>
+          <w:rFonts w:ascii="Times Roman" w:cs="Times Roman" w:hAnsi="Times Roman" w:eastAsia="Times Roman"/>
+          <w:lang w:val="fr-FR"/>
+        </w:rPr>
       </w:pPr>
       <w:r>
         <w:rPr>
@@ -1451,43 +1409,22 @@
     </w:p>
     <w:p>
       <w:pPr>
-        <w:pStyle w:val="Body"/>
+        <w:pStyle w:val="Body A"/>
         <w:ind w:left="1440" w:firstLine="0"/>
-      </w:pPr>
-      <w:r>
-        <w:rPr>
-          <w:rFonts w:ascii="Times Roman" w:cs="Times Roman" w:hAnsi="Times Roman" w:eastAsia="Times Roman"/>
-          <w:sz w:val="28"/>
-          <w:szCs w:val="28"/>
+        <w:rPr>
+          <w:rFonts w:ascii="Times Roman" w:cs="Times Roman" w:hAnsi="Times Roman" w:eastAsia="Times Roman"/>
+        </w:rPr>
+      </w:pPr>
+      <w:r>
+        <w:rPr>
+          <w:rFonts w:ascii="Times Roman" w:cs="Times Roman" w:hAnsi="Times Roman" w:eastAsia="Times Roman"/>
+          <w:sz w:val="28"/>
+          <w:szCs w:val="28"/>
+          <w:rtl w:val="0"/>
         </w:rPr>
         <w:tab/>
-      </w:r>
-      <w:r>
-        <w:rPr>
-          <w:rFonts w:ascii="Times Roman" w:hAnsi="Times Roman" w:hint="default"/>
-          <w:sz w:val="28"/>
-          <w:szCs w:val="28"/>
-          <w:rtl w:val="0"/>
-          <w:lang w:val="en-US"/>
-        </w:rPr>
         <w:t>•</w:t>
-      </w:r>
-      <w:r>
-        <w:rPr>
-          <w:rFonts w:ascii="Times Roman" w:cs="Times Roman" w:hAnsi="Times Roman" w:eastAsia="Times Roman"/>
-          <w:sz w:val="28"/>
-          <w:szCs w:val="28"/>
-        </w:rPr>
         <w:tab/>
-      </w:r>
-      <w:r>
-        <w:rPr>
-          <w:rFonts w:ascii="Times Roman" w:hAnsi="Times Roman" w:hint="default"/>
-          <w:sz w:val="28"/>
-          <w:szCs w:val="28"/>
-          <w:rtl w:val="0"/>
-          <w:lang w:val="en-US"/>
-        </w:rPr>
         <w:t xml:space="preserve">Контактні дані мають бути в </w:t>
       </w:r>
       <w:r>
@@ -1516,13 +1453,14 @@
           <w:sz w:val="28"/>
           <w:szCs w:val="28"/>
           <w:rtl w:val="0"/>
+          <w:lang w:val="en-US"/>
         </w:rPr>
         <w:t>.</w:t>
       </w:r>
     </w:p>
     <w:p>
       <w:pPr>
-        <w:pStyle w:val="Body"/>
+        <w:pStyle w:val="Body A"/>
         <w:ind w:left="1440" w:firstLine="0"/>
         <w:rPr>
           <w:rFonts w:ascii="Times Roman" w:cs="Times Roman" w:hAnsi="Times Roman" w:eastAsia="Times Roman"/>
@@ -1535,35 +1473,11 @@
           <w:rFonts w:ascii="Times Roman" w:cs="Times Roman" w:hAnsi="Times Roman" w:eastAsia="Times Roman"/>
           <w:sz w:val="28"/>
           <w:szCs w:val="28"/>
+          <w:rtl w:val="0"/>
         </w:rPr>
         <w:tab/>
-      </w:r>
-      <w:r>
-        <w:rPr>
-          <w:rFonts w:ascii="Times Roman" w:hAnsi="Times Roman" w:hint="default"/>
-          <w:sz w:val="28"/>
-          <w:szCs w:val="28"/>
-          <w:rtl w:val="0"/>
-          <w:lang w:val="en-US"/>
-        </w:rPr>
         <w:t>•</w:t>
-      </w:r>
-      <w:r>
-        <w:rPr>
-          <w:rFonts w:ascii="Times Roman" w:cs="Times Roman" w:hAnsi="Times Roman" w:eastAsia="Times Roman"/>
-          <w:sz w:val="28"/>
-          <w:szCs w:val="28"/>
-        </w:rPr>
         <w:tab/>
-      </w:r>
-      <w:r>
-        <w:rPr>
-          <w:rFonts w:ascii="Times Roman" w:hAnsi="Times Roman" w:hint="default"/>
-          <w:sz w:val="28"/>
-          <w:szCs w:val="28"/>
-          <w:rtl w:val="0"/>
-          <w:lang w:val="en-US"/>
-        </w:rPr>
         <w:t>Всі контактні дані мають бути представлені у вигляді посилань на відповідний додаток</w:t>
       </w:r>
       <w:r>
@@ -1572,25 +1486,15 @@
           <w:sz w:val="28"/>
           <w:szCs w:val="28"/>
           <w:rtl w:val="0"/>
-        </w:rPr>
-        <w:t>.</w:t>
-      </w:r>
-      <w:r>
-        <w:rPr>
-          <w:rFonts w:ascii="Times Roman" w:hAnsi="Times Roman"/>
-          <w:sz w:val="28"/>
-          <w:szCs w:val="28"/>
-          <w:rtl w:val="0"/>
-          <w:lang w:val="en-US"/>
-        </w:rPr>
-        <w:t xml:space="preserve"> </w:t>
+          <w:lang w:val="en-US"/>
+        </w:rPr>
+        <w:t xml:space="preserve">. </w:t>
       </w:r>
     </w:p>
     <w:p>
       <w:pPr>
         <w:pStyle w:val="Heading 2"/>
-        <w:bidi w:val="0"/>
-        <w:ind w:left="720"/>
+        <w:ind w:left="720" w:firstLine="0"/>
         <w:rPr>
           <w:rFonts w:ascii="Times Roman" w:cs="Times Roman" w:hAnsi="Times Roman" w:eastAsia="Times Roman"/>
           <w:sz w:val="28"/>
@@ -1613,14 +1517,18 @@
           <w:sz w:val="28"/>
           <w:szCs w:val="28"/>
           <w:rtl w:val="0"/>
+          <w:lang w:val="de-DE"/>
         </w:rPr>
         <w:t>:</w:t>
       </w:r>
     </w:p>
     <w:p>
       <w:pPr>
-        <w:pStyle w:val="Body"/>
+        <w:pStyle w:val="Body A"/>
         <w:ind w:left="1440" w:firstLine="0"/>
+        <w:rPr>
+          <w:rFonts w:ascii="Times Roman" w:cs="Times Roman" w:hAnsi="Times Roman" w:eastAsia="Times Roman"/>
+        </w:rPr>
       </w:pPr>
       <w:r>
         <w:rPr>
@@ -1631,124 +1539,74 @@
           <w:lang w:val="en-US"/>
         </w:rPr>
         <w:t>•</w:t>
-      </w:r>
-      <w:r>
-        <w:rPr>
-          <w:rFonts w:ascii="Times Roman" w:cs="Times Roman" w:hAnsi="Times Roman" w:eastAsia="Times Roman"/>
-          <w:sz w:val="28"/>
-          <w:szCs w:val="28"/>
-        </w:rPr>
         <w:tab/>
-      </w:r>
-      <w:r>
-        <w:rPr>
-          <w:rFonts w:ascii="Times Roman" w:hAnsi="Times Roman" w:hint="default"/>
-          <w:sz w:val="28"/>
-          <w:szCs w:val="28"/>
-          <w:rtl w:val="0"/>
-          <w:lang w:val="en-US"/>
-        </w:rPr>
         <w:t>Номер телефону</w:t>
       </w:r>
     </w:p>
     <w:p>
       <w:pPr>
-        <w:pStyle w:val="Body"/>
+        <w:pStyle w:val="Body A"/>
         <w:ind w:left="1440" w:firstLine="0"/>
-      </w:pPr>
-      <w:r>
-        <w:rPr>
-          <w:rFonts w:ascii="Times Roman" w:cs="Times Roman" w:hAnsi="Times Roman" w:eastAsia="Times Roman"/>
-          <w:sz w:val="28"/>
-          <w:szCs w:val="28"/>
+        <w:rPr>
+          <w:rFonts w:ascii="Times Roman" w:cs="Times Roman" w:hAnsi="Times Roman" w:eastAsia="Times Roman"/>
+        </w:rPr>
+      </w:pPr>
+      <w:r>
+        <w:rPr>
+          <w:rFonts w:ascii="Times Roman" w:cs="Times Roman" w:hAnsi="Times Roman" w:eastAsia="Times Roman"/>
+          <w:sz w:val="28"/>
+          <w:szCs w:val="28"/>
+          <w:rtl w:val="0"/>
         </w:rPr>
         <w:tab/>
-      </w:r>
-      <w:r>
-        <w:rPr>
-          <w:rFonts w:ascii="Times Roman" w:hAnsi="Times Roman" w:hint="default"/>
-          <w:sz w:val="28"/>
-          <w:szCs w:val="28"/>
-          <w:rtl w:val="0"/>
-          <w:lang w:val="en-US"/>
-        </w:rPr>
         <w:t>•</w:t>
-      </w:r>
-      <w:r>
-        <w:rPr>
-          <w:rFonts w:ascii="Times Roman" w:cs="Times Roman" w:hAnsi="Times Roman" w:eastAsia="Times Roman"/>
-          <w:sz w:val="28"/>
-          <w:szCs w:val="28"/>
-        </w:rPr>
         <w:tab/>
-      </w:r>
-      <w:r>
-        <w:rPr>
-          <w:rFonts w:ascii="Times Roman" w:hAnsi="Times Roman" w:hint="default"/>
-          <w:sz w:val="28"/>
-          <w:szCs w:val="28"/>
-          <w:rtl w:val="0"/>
-          <w:lang w:val="en-US"/>
-        </w:rPr>
         <w:t>Пошта</w:t>
       </w:r>
     </w:p>
     <w:p>
       <w:pPr>
-        <w:pStyle w:val="Body"/>
+        <w:pStyle w:val="Body A"/>
         <w:ind w:left="1440" w:firstLine="0"/>
-      </w:pPr>
-      <w:r>
-        <w:rPr>
-          <w:rFonts w:ascii="Times Roman" w:cs="Times Roman" w:hAnsi="Times Roman" w:eastAsia="Times Roman"/>
-          <w:sz w:val="28"/>
-          <w:szCs w:val="28"/>
+        <w:rPr>
+          <w:rFonts w:ascii="Times Roman" w:cs="Times Roman" w:hAnsi="Times Roman" w:eastAsia="Times Roman"/>
+        </w:rPr>
+      </w:pPr>
+      <w:r>
+        <w:rPr>
+          <w:rFonts w:ascii="Times Roman" w:cs="Times Roman" w:hAnsi="Times Roman" w:eastAsia="Times Roman"/>
+          <w:sz w:val="28"/>
+          <w:szCs w:val="28"/>
+          <w:rtl w:val="0"/>
         </w:rPr>
         <w:tab/>
-      </w:r>
-      <w:r>
-        <w:rPr>
-          <w:rFonts w:ascii="Times Roman" w:hAnsi="Times Roman" w:hint="default"/>
-          <w:sz w:val="28"/>
-          <w:szCs w:val="28"/>
-          <w:rtl w:val="0"/>
-          <w:lang w:val="en-US"/>
-        </w:rPr>
         <w:t>•</w:t>
-      </w:r>
-      <w:r>
-        <w:rPr>
-          <w:rFonts w:ascii="Times Roman" w:cs="Times Roman" w:hAnsi="Times Roman" w:eastAsia="Times Roman"/>
-          <w:sz w:val="28"/>
-          <w:szCs w:val="28"/>
-        </w:rPr>
         <w:tab/>
-      </w:r>
-      <w:r>
-        <w:rPr>
-          <w:rFonts w:ascii="Times Roman" w:hAnsi="Times Roman" w:hint="default"/>
-          <w:sz w:val="28"/>
-          <w:szCs w:val="28"/>
-          <w:rtl w:val="0"/>
-          <w:lang w:val="en-US"/>
-        </w:rPr>
         <w:t>Посилання на месенджер</w:t>
       </w:r>
     </w:p>
     <w:p>
       <w:pPr>
-        <w:pStyle w:val="Body"/>
-      </w:pPr>
-    </w:p>
-    <w:p>
-      <w:pPr>
-        <w:pStyle w:val="Body"/>
+        <w:pStyle w:val="Body A"/>
+        <w:rPr>
+          <w:rFonts w:ascii="Times Roman" w:cs="Times Roman" w:hAnsi="Times Roman" w:eastAsia="Times Roman"/>
+        </w:rPr>
+      </w:pPr>
+    </w:p>
+    <w:p>
+      <w:pPr>
+        <w:pStyle w:val="Body A"/>
+        <w:rPr>
+          <w:rFonts w:ascii="Times Roman" w:cs="Times Roman" w:hAnsi="Times Roman" w:eastAsia="Times Roman"/>
+        </w:rPr>
       </w:pPr>
     </w:p>
     <w:p>
       <w:pPr>
         <w:pStyle w:val="Heading"/>
-        <w:bidi w:val="0"/>
+        <w:rPr>
+          <w:rFonts w:ascii="Times Roman" w:cs="Times Roman" w:hAnsi="Times Roman" w:eastAsia="Times Roman"/>
+        </w:rPr>
       </w:pPr>
       <w:r>
         <w:rPr>
@@ -1766,6 +1624,7 @@
           <w:sz w:val="32"/>
           <w:szCs w:val="32"/>
           <w:rtl w:val="0"/>
+          <w:lang w:val="en-US"/>
         </w:rPr>
         <w:t>:</w:t>
       </w:r>
@@ -1773,13 +1632,17 @@
     <w:p>
       <w:pPr>
         <w:pStyle w:val="Heading 2"/>
-        <w:bidi w:val="0"/>
-      </w:pPr>
-      <w:r>
-        <w:rPr>
-          <w:rFonts w:ascii="Times Roman" w:cs="Times Roman" w:hAnsi="Times Roman" w:eastAsia="Times Roman"/>
-          <w:sz w:val="28"/>
-          <w:szCs w:val="28"/>
+        <w:ind w:left="720"/>
+        <w:rPr>
+          <w:rFonts w:ascii="Times Roman" w:cs="Times Roman" w:hAnsi="Times Roman" w:eastAsia="Times Roman"/>
+        </w:rPr>
+      </w:pPr>
+      <w:r>
+        <w:rPr>
+          <w:rFonts w:ascii="Times Roman" w:cs="Times Roman" w:hAnsi="Times Roman" w:eastAsia="Times Roman"/>
+          <w:sz w:val="28"/>
+          <w:szCs w:val="28"/>
+          <w:lang w:val="de-DE"/>
         </w:rPr>
         <w:tab/>
       </w:r>
@@ -1796,8 +1659,11 @@
     </w:p>
     <w:p>
       <w:pPr>
-        <w:pStyle w:val="Body"/>
+        <w:pStyle w:val="Body A"/>
         <w:ind w:left="1440" w:firstLine="0"/>
+        <w:rPr>
+          <w:rFonts w:ascii="Times Roman" w:cs="Times Roman" w:hAnsi="Times Roman" w:eastAsia="Times Roman"/>
+        </w:rPr>
       </w:pPr>
       <w:r>
         <w:rPr>
@@ -1815,6 +1681,7 @@
           <w:sz w:val="28"/>
           <w:szCs w:val="28"/>
           <w:rtl w:val="0"/>
+          <w:lang w:val="en-US"/>
         </w:rPr>
         <w:t xml:space="preserve">, </w:t>
       </w:r>
@@ -1832,7 +1699,10 @@
     <w:p>
       <w:pPr>
         <w:pStyle w:val="Heading 2"/>
-        <w:bidi w:val="0"/>
+        <w:ind w:left="720"/>
+        <w:rPr>
+          <w:rFonts w:ascii="Times Roman" w:cs="Times Roman" w:hAnsi="Times Roman" w:eastAsia="Times Roman"/>
+        </w:rPr>
       </w:pPr>
       <w:r>
         <w:rPr>
@@ -1851,14 +1721,18 @@
           <w:sz w:val="28"/>
           <w:szCs w:val="28"/>
           <w:rtl w:val="0"/>
+          <w:lang w:val="de-DE"/>
         </w:rPr>
         <w:t>:</w:t>
       </w:r>
     </w:p>
     <w:p>
       <w:pPr>
-        <w:pStyle w:val="Body"/>
+        <w:pStyle w:val="Body A"/>
         <w:ind w:left="1440" w:firstLine="0"/>
+        <w:rPr>
+          <w:rFonts w:ascii="Times Roman" w:cs="Times Roman" w:hAnsi="Times Roman" w:eastAsia="Times Roman"/>
+        </w:rPr>
       </w:pPr>
       <w:r>
         <w:rPr>
@@ -1870,7 +1744,11 @@
       </w:r>
       <w:r>
         <w:rPr>
-          <w:rFonts w:ascii="Lucida Grande" w:hAnsi="Lucida Grande" w:hint="default"/>
+          <w:rFonts w:ascii="Arial Unicode MS" w:cs="Arial Unicode MS" w:hAnsi="Arial Unicode MS" w:eastAsia="Arial Unicode MS" w:hint="default"/>
+          <w:b w:val="0"/>
+          <w:bCs w:val="0"/>
+          <w:i w:val="0"/>
+          <w:iCs w:val="0"/>
           <w:sz w:val="28"/>
           <w:szCs w:val="28"/>
           <w:rtl w:val="0"/>
@@ -1883,17 +1761,9 @@
           <w:rFonts w:ascii="Times Roman" w:cs="Times Roman" w:hAnsi="Times Roman" w:eastAsia="Times Roman"/>
           <w:sz w:val="28"/>
           <w:szCs w:val="28"/>
+          <w:rtl w:val="0"/>
         </w:rPr>
         <w:tab/>
-      </w:r>
-      <w:r>
-        <w:rPr>
-          <w:rFonts w:ascii="Times Roman" w:hAnsi="Times Roman" w:hint="default"/>
-          <w:sz w:val="28"/>
-          <w:szCs w:val="28"/>
-          <w:rtl w:val="0"/>
-          <w:lang w:val="en-US"/>
-        </w:rPr>
         <w:t>Має бути передбачено оплату картою будь</w:t>
       </w:r>
       <w:r>
@@ -1902,6 +1772,7 @@
           <w:sz w:val="28"/>
           <w:szCs w:val="28"/>
           <w:rtl w:val="0"/>
+          <w:lang w:val="en-US"/>
         </w:rPr>
         <w:t>-</w:t>
       </w:r>
@@ -1921,14 +1792,18 @@
           <w:sz w:val="28"/>
           <w:szCs w:val="28"/>
           <w:rtl w:val="0"/>
+          <w:lang w:val="en-US"/>
         </w:rPr>
         <w:t>.</w:t>
       </w:r>
     </w:p>
     <w:p>
       <w:pPr>
-        <w:pStyle w:val="Body"/>
+        <w:pStyle w:val="Body A"/>
         <w:ind w:left="1440" w:firstLine="0"/>
+        <w:rPr>
+          <w:rFonts w:ascii="Times Roman" w:cs="Times Roman" w:hAnsi="Times Roman" w:eastAsia="Times Roman"/>
+        </w:rPr>
       </w:pPr>
       <w:r>
         <w:rPr>
@@ -1940,7 +1815,11 @@
       </w:r>
       <w:r>
         <w:rPr>
-          <w:rFonts w:ascii="Lucida Grande" w:hAnsi="Lucida Grande" w:hint="default"/>
+          <w:rFonts w:ascii="Arial Unicode MS" w:cs="Arial Unicode MS" w:hAnsi="Arial Unicode MS" w:eastAsia="Arial Unicode MS" w:hint="default"/>
+          <w:b w:val="0"/>
+          <w:bCs w:val="0"/>
+          <w:i w:val="0"/>
+          <w:iCs w:val="0"/>
           <w:sz w:val="28"/>
           <w:szCs w:val="28"/>
           <w:rtl w:val="0"/>
@@ -1953,24 +1832,19 @@
           <w:rFonts w:ascii="Times Roman" w:cs="Times Roman" w:hAnsi="Times Roman" w:eastAsia="Times Roman"/>
           <w:sz w:val="28"/>
           <w:szCs w:val="28"/>
+          <w:rtl w:val="0"/>
         </w:rPr>
         <w:tab/>
-      </w:r>
-      <w:r>
-        <w:rPr>
-          <w:rFonts w:ascii="Times Roman" w:hAnsi="Times Roman" w:hint="default"/>
-          <w:sz w:val="28"/>
-          <w:szCs w:val="28"/>
-          <w:rtl w:val="0"/>
-          <w:lang w:val="en-US"/>
-        </w:rPr>
         <w:t>Оплата має проходити максимально швидко</w:t>
       </w:r>
     </w:p>
     <w:p>
       <w:pPr>
-        <w:pStyle w:val="Body"/>
+        <w:pStyle w:val="Body A"/>
         <w:ind w:left="1440" w:firstLine="0"/>
+        <w:rPr>
+          <w:rFonts w:ascii="Times Roman" w:cs="Times Roman" w:hAnsi="Times Roman" w:eastAsia="Times Roman"/>
+        </w:rPr>
       </w:pPr>
       <w:r>
         <w:rPr>
@@ -1982,7 +1856,11 @@
       </w:r>
       <w:r>
         <w:rPr>
-          <w:rFonts w:ascii="Lucida Grande" w:hAnsi="Lucida Grande" w:hint="default"/>
+          <w:rFonts w:ascii="Arial Unicode MS" w:cs="Arial Unicode MS" w:hAnsi="Arial Unicode MS" w:eastAsia="Arial Unicode MS" w:hint="default"/>
+          <w:b w:val="0"/>
+          <w:bCs w:val="0"/>
+          <w:i w:val="0"/>
+          <w:iCs w:val="0"/>
           <w:sz w:val="28"/>
           <w:szCs w:val="28"/>
           <w:rtl w:val="0"/>
@@ -1995,17 +1873,9 @@
           <w:rFonts w:ascii="Times Roman" w:cs="Times Roman" w:hAnsi="Times Roman" w:eastAsia="Times Roman"/>
           <w:sz w:val="28"/>
           <w:szCs w:val="28"/>
+          <w:rtl w:val="0"/>
         </w:rPr>
         <w:tab/>
-      </w:r>
-      <w:r>
-        <w:rPr>
-          <w:rFonts w:ascii="Times Roman" w:hAnsi="Times Roman" w:hint="default"/>
-          <w:sz w:val="28"/>
-          <w:szCs w:val="28"/>
-          <w:rtl w:val="0"/>
-          <w:lang w:val="en-US"/>
-        </w:rPr>
         <w:t>Гість має отримати підтвердження бронювання у вигляді квитанції</w:t>
       </w:r>
       <w:r>
@@ -2014,6 +1884,7 @@
           <w:sz w:val="28"/>
           <w:szCs w:val="28"/>
           <w:rtl w:val="0"/>
+          <w:lang w:val="en-US"/>
         </w:rPr>
         <w:t>.</w:t>
       </w:r>
@@ -2021,205 +1892,246 @@
     <w:p>
       <w:pPr>
         <w:pStyle w:val="Heading 2"/>
-        <w:bidi w:val="0"/>
+        <w:ind w:left="720" w:firstLine="0"/>
+        <w:rPr>
+          <w:rFonts w:ascii="Times Roman" w:cs="Times Roman" w:hAnsi="Times Roman" w:eastAsia="Times Roman"/>
+        </w:rPr>
+      </w:pPr>
+      <w:r>
+        <w:rPr>
+          <w:rFonts w:ascii="Times Roman" w:hAnsi="Times Roman" w:hint="default"/>
+          <w:sz w:val="28"/>
+          <w:szCs w:val="28"/>
+          <w:rtl w:val="0"/>
+          <w:lang w:val="en-US"/>
+        </w:rPr>
+        <w:t>Квитанція має включати</w:t>
+      </w:r>
+      <w:r>
+        <w:rPr>
+          <w:rFonts w:ascii="Times Roman" w:hAnsi="Times Roman"/>
+          <w:sz w:val="28"/>
+          <w:szCs w:val="28"/>
+          <w:rtl w:val="0"/>
+          <w:lang w:val="de-DE"/>
+        </w:rPr>
+        <w:t>:</w:t>
+      </w:r>
+    </w:p>
+    <w:p>
+      <w:pPr>
+        <w:pStyle w:val="Body A"/>
+        <w:ind w:left="1440" w:firstLine="0"/>
+        <w:rPr>
+          <w:rFonts w:ascii="Times Roman" w:cs="Times Roman" w:hAnsi="Times Roman" w:eastAsia="Times Roman"/>
+        </w:rPr>
+      </w:pPr>
+      <w:r>
+        <w:rPr>
+          <w:rFonts w:ascii="Times Roman" w:hAnsi="Times Roman"/>
+          <w:sz w:val="28"/>
+          <w:szCs w:val="28"/>
+          <w:rtl w:val="0"/>
+          <w:lang w:val="en-US"/>
+        </w:rPr>
+        <w:t>-</w:t>
+      </w:r>
+      <w:r>
+        <w:rPr>
+          <w:rFonts w:ascii="Times Roman" w:hAnsi="Times Roman" w:hint="default"/>
+          <w:sz w:val="28"/>
+          <w:szCs w:val="28"/>
+          <w:rtl w:val="0"/>
+          <w:lang w:val="en-US"/>
+        </w:rPr>
+        <w:t>Повне ім’я гостя</w:t>
+      </w:r>
+    </w:p>
+    <w:p>
+      <w:pPr>
+        <w:pStyle w:val="Body A"/>
+        <w:ind w:left="1440" w:firstLine="0"/>
+        <w:rPr>
+          <w:rFonts w:ascii="Times Roman" w:cs="Times Roman" w:hAnsi="Times Roman" w:eastAsia="Times Roman"/>
+        </w:rPr>
+      </w:pPr>
+      <w:r>
+        <w:rPr>
+          <w:rFonts w:ascii="Times Roman" w:hAnsi="Times Roman"/>
+          <w:sz w:val="28"/>
+          <w:szCs w:val="28"/>
+          <w:rtl w:val="0"/>
+          <w:lang w:val="en-US"/>
+        </w:rPr>
+        <w:t>-</w:t>
+      </w:r>
+      <w:r>
+        <w:rPr>
+          <w:rFonts w:ascii="Times Roman" w:hAnsi="Times Roman" w:hint="default"/>
+          <w:sz w:val="28"/>
+          <w:szCs w:val="28"/>
+          <w:rtl w:val="0"/>
+          <w:lang w:val="en-US"/>
+        </w:rPr>
+        <w:t>Номер заброньованої кімнати</w:t>
+      </w:r>
+    </w:p>
+    <w:p>
+      <w:pPr>
+        <w:pStyle w:val="Body A"/>
+        <w:ind w:left="1440" w:firstLine="0"/>
+        <w:rPr>
+          <w:rFonts w:ascii="Times Roman" w:cs="Times Roman" w:hAnsi="Times Roman" w:eastAsia="Times Roman"/>
+        </w:rPr>
+      </w:pPr>
+      <w:r>
+        <w:rPr>
+          <w:rFonts w:ascii="Times Roman" w:hAnsi="Times Roman"/>
+          <w:sz w:val="28"/>
+          <w:szCs w:val="28"/>
+          <w:rtl w:val="0"/>
+          <w:lang w:val="en-US"/>
+        </w:rPr>
+        <w:t>-</w:t>
+      </w:r>
+      <w:r>
+        <w:rPr>
+          <w:rFonts w:ascii="Times Roman" w:hAnsi="Times Roman" w:hint="default"/>
+          <w:sz w:val="28"/>
+          <w:szCs w:val="28"/>
+          <w:rtl w:val="0"/>
+          <w:lang w:val="en-US"/>
+        </w:rPr>
+        <w:t>Термін перебування в готелі</w:t>
+      </w:r>
+    </w:p>
+    <w:p>
+      <w:pPr>
+        <w:pStyle w:val="Heading"/>
+        <w:rPr>
+          <w:rFonts w:ascii="Times Roman" w:cs="Times Roman" w:hAnsi="Times Roman" w:eastAsia="Times Roman"/>
+        </w:rPr>
+      </w:pPr>
+      <w:r>
+        <w:rPr>
+          <w:rFonts w:ascii="Times Roman" w:hAnsi="Times Roman" w:hint="default"/>
+          <w:sz w:val="28"/>
+          <w:szCs w:val="28"/>
+          <w:rtl w:val="0"/>
+          <w:lang w:val="en-US"/>
+        </w:rPr>
+        <w:t>Бронювання номерів для туристів</w:t>
+      </w:r>
+    </w:p>
+    <w:p>
+      <w:pPr>
+        <w:pStyle w:val="Heading 2"/>
         <w:ind w:left="720"/>
-      </w:pPr>
-      <w:r>
-        <w:rPr>
-          <w:rFonts w:ascii="Times Roman" w:hAnsi="Times Roman" w:hint="default"/>
-          <w:sz w:val="28"/>
-          <w:szCs w:val="28"/>
-          <w:rtl w:val="0"/>
-          <w:lang w:val="en-US"/>
-        </w:rPr>
-        <w:t>Квитанція має включати</w:t>
-      </w:r>
-      <w:r>
-        <w:rPr>
-          <w:rFonts w:ascii="Times Roman" w:hAnsi="Times Roman"/>
-          <w:sz w:val="28"/>
-          <w:szCs w:val="28"/>
-          <w:rtl w:val="0"/>
-        </w:rPr>
-        <w:t>:</w:t>
-      </w:r>
-    </w:p>
-    <w:p>
-      <w:pPr>
-        <w:pStyle w:val="Body"/>
+        <w:rPr>
+          <w:rFonts w:ascii="Times Roman" w:cs="Times Roman" w:hAnsi="Times Roman" w:eastAsia="Times Roman"/>
+        </w:rPr>
+      </w:pPr>
+      <w:r>
+        <w:rPr>
+          <w:rFonts w:ascii="Times Roman" w:cs="Times Roman" w:hAnsi="Times Roman" w:eastAsia="Times Roman"/>
+          <w:lang w:val="de-DE"/>
+        </w:rPr>
+        <w:tab/>
+      </w:r>
+      <w:r>
+        <w:rPr>
+          <w:rFonts w:ascii="Times Roman" w:hAnsi="Times Roman"/>
+          <w:sz w:val="28"/>
+          <w:szCs w:val="28"/>
+          <w:rtl w:val="0"/>
+          <w:lang w:val="en-US"/>
+        </w:rPr>
+        <w:t>User Story</w:t>
+      </w:r>
+    </w:p>
+    <w:p>
+      <w:pPr>
+        <w:pStyle w:val="Body A"/>
         <w:ind w:left="1440" w:firstLine="0"/>
-      </w:pPr>
-      <w:r>
-        <w:rPr>
-          <w:rFonts w:ascii="Times Roman" w:hAnsi="Times Roman"/>
-          <w:sz w:val="28"/>
-          <w:szCs w:val="28"/>
-          <w:rtl w:val="0"/>
-        </w:rPr>
-        <w:t>-</w:t>
-      </w:r>
-      <w:r>
-        <w:rPr>
-          <w:rFonts w:ascii="Times Roman" w:hAnsi="Times Roman" w:hint="default"/>
-          <w:sz w:val="28"/>
-          <w:szCs w:val="28"/>
-          <w:rtl w:val="0"/>
-          <w:lang w:val="en-US"/>
-        </w:rPr>
-        <w:t>Повне ім’я гостя</w:t>
-      </w:r>
-    </w:p>
-    <w:p>
-      <w:pPr>
-        <w:pStyle w:val="Body"/>
-        <w:ind w:left="1440" w:firstLine="0"/>
-      </w:pPr>
-      <w:r>
-        <w:rPr>
-          <w:rFonts w:ascii="Times Roman" w:hAnsi="Times Roman"/>
-          <w:sz w:val="28"/>
-          <w:szCs w:val="28"/>
-          <w:rtl w:val="0"/>
-        </w:rPr>
-        <w:t>-</w:t>
-      </w:r>
-      <w:r>
-        <w:rPr>
-          <w:rFonts w:ascii="Times Roman" w:hAnsi="Times Roman" w:hint="default"/>
-          <w:sz w:val="28"/>
-          <w:szCs w:val="28"/>
-          <w:rtl w:val="0"/>
-          <w:lang w:val="en-US"/>
-        </w:rPr>
-        <w:t>Номер заброньованої кімнати</w:t>
-      </w:r>
-    </w:p>
-    <w:p>
-      <w:pPr>
-        <w:pStyle w:val="Body"/>
-        <w:ind w:left="1440" w:firstLine="0"/>
-      </w:pPr>
-      <w:r>
-        <w:rPr>
-          <w:rFonts w:ascii="Times Roman" w:hAnsi="Times Roman"/>
-          <w:sz w:val="28"/>
-          <w:szCs w:val="28"/>
-          <w:rtl w:val="0"/>
-        </w:rPr>
-        <w:t>-</w:t>
-      </w:r>
-      <w:r>
-        <w:rPr>
-          <w:rFonts w:ascii="Times Roman" w:hAnsi="Times Roman" w:hint="default"/>
-          <w:sz w:val="28"/>
-          <w:szCs w:val="28"/>
-          <w:rtl w:val="0"/>
-          <w:lang w:val="en-US"/>
-        </w:rPr>
-        <w:t>Термін перебування в готелі</w:t>
-      </w:r>
-    </w:p>
-    <w:p>
-      <w:pPr>
-        <w:pStyle w:val="Heading"/>
-        <w:bidi w:val="0"/>
-      </w:pPr>
-      <w:r>
-        <w:rPr>
-          <w:rFonts w:ascii="Times Roman" w:hAnsi="Times Roman" w:hint="default"/>
-          <w:sz w:val="28"/>
-          <w:szCs w:val="28"/>
-          <w:rtl w:val="0"/>
-          <w:lang w:val="en-US"/>
-        </w:rPr>
-        <w:t>Бронювання номерів для туристів</w:t>
+        <w:rPr>
+          <w:rFonts w:ascii="Times Roman" w:cs="Times Roman" w:hAnsi="Times Roman" w:eastAsia="Times Roman"/>
+          <w:sz w:val="28"/>
+          <w:szCs w:val="28"/>
+        </w:rPr>
+      </w:pPr>
+      <w:r>
+        <w:rPr>
+          <w:rFonts w:ascii="Times Roman" w:hAnsi="Times Roman" w:hint="default"/>
+          <w:sz w:val="28"/>
+          <w:szCs w:val="28"/>
+          <w:rtl w:val="0"/>
+          <w:lang w:val="en-US"/>
+        </w:rPr>
+        <w:t>Як турист я хочу бронювати номери для всієї групи туристів</w:t>
+      </w:r>
+      <w:r>
+        <w:rPr>
+          <w:rFonts w:ascii="Times Roman" w:hAnsi="Times Roman"/>
+          <w:sz w:val="28"/>
+          <w:szCs w:val="28"/>
+          <w:rtl w:val="0"/>
+          <w:lang w:val="en-US"/>
+        </w:rPr>
+        <w:t xml:space="preserve">, </w:t>
+      </w:r>
+      <w:r>
+        <w:rPr>
+          <w:rFonts w:ascii="Times Roman" w:hAnsi="Times Roman" w:hint="default"/>
+          <w:sz w:val="28"/>
+          <w:szCs w:val="28"/>
+          <w:rtl w:val="0"/>
+          <w:lang w:val="en-US"/>
+        </w:rPr>
+        <w:t>щоб бронювати номери комплексно</w:t>
+      </w:r>
+      <w:r>
+        <w:rPr>
+          <w:rFonts w:ascii="Times Roman" w:hAnsi="Times Roman"/>
+          <w:sz w:val="28"/>
+          <w:szCs w:val="28"/>
+          <w:rtl w:val="0"/>
+          <w:lang w:val="en-US"/>
+        </w:rPr>
+        <w:t xml:space="preserve">, </w:t>
+      </w:r>
+      <w:r>
+        <w:rPr>
+          <w:rFonts w:ascii="Times Roman" w:hAnsi="Times Roman" w:hint="default"/>
+          <w:sz w:val="28"/>
+          <w:szCs w:val="28"/>
+          <w:rtl w:val="0"/>
+          <w:lang w:val="en-US"/>
+        </w:rPr>
+        <w:t>а не поодинці</w:t>
+      </w:r>
+      <w:r>
+        <w:rPr>
+          <w:rFonts w:ascii="Times Roman" w:hAnsi="Times Roman"/>
+          <w:sz w:val="28"/>
+          <w:szCs w:val="28"/>
+          <w:rtl w:val="0"/>
+          <w:lang w:val="en-US"/>
+        </w:rPr>
+        <w:t>.</w:t>
       </w:r>
     </w:p>
     <w:p>
       <w:pPr>
         <w:pStyle w:val="Heading 2"/>
-        <w:bidi w:val="0"/>
-      </w:pPr>
-      <w:r>
-        <w:tab/>
-      </w:r>
-      <w:r>
-        <w:rPr>
-          <w:rFonts w:ascii="Times Roman" w:hAnsi="Times Roman"/>
-          <w:sz w:val="28"/>
-          <w:szCs w:val="28"/>
-          <w:rtl w:val="0"/>
-          <w:lang w:val="en-US"/>
-        </w:rPr>
-        <w:t>User Story</w:t>
-      </w:r>
-    </w:p>
-    <w:p>
-      <w:pPr>
-        <w:pStyle w:val="Body"/>
-        <w:ind w:left="1440"/>
-        <w:rPr>
-          <w:sz w:val="28"/>
-          <w:szCs w:val="28"/>
-        </w:rPr>
-      </w:pPr>
-      <w:r>
-        <w:rPr>
-          <w:sz w:val="28"/>
-          <w:szCs w:val="28"/>
-          <w:rtl w:val="0"/>
-        </w:rPr>
-        <w:t>Як турист я хочу бронювати номери для всієї групи туристів</w:t>
-      </w:r>
-      <w:r>
-        <w:rPr>
-          <w:sz w:val="28"/>
-          <w:szCs w:val="28"/>
-          <w:rtl w:val="0"/>
-        </w:rPr>
-        <w:t xml:space="preserve">, </w:t>
-      </w:r>
-      <w:r>
-        <w:rPr>
-          <w:sz w:val="28"/>
-          <w:szCs w:val="28"/>
-          <w:rtl w:val="0"/>
-        </w:rPr>
-        <w:t>щоб бронювати номери комплексно</w:t>
-      </w:r>
-      <w:r>
-        <w:rPr>
-          <w:sz w:val="28"/>
-          <w:szCs w:val="28"/>
-          <w:rtl w:val="0"/>
-        </w:rPr>
-        <w:t xml:space="preserve">, </w:t>
-      </w:r>
-      <w:r>
-        <w:rPr>
-          <w:sz w:val="28"/>
-          <w:szCs w:val="28"/>
-          <w:rtl w:val="0"/>
-        </w:rPr>
-        <w:t>а не поодинці</w:t>
-      </w:r>
-      <w:r>
-        <w:rPr>
-          <w:sz w:val="28"/>
-          <w:szCs w:val="28"/>
-          <w:rtl w:val="0"/>
-        </w:rPr>
-        <w:t>.</w:t>
-      </w:r>
-    </w:p>
-    <w:p>
-      <w:pPr>
-        <w:pStyle w:val="Heading 2"/>
-        <w:bidi w:val="0"/>
-        <w:ind w:left="720"/>
-      </w:pPr>
-      <w:r>
-        <w:rPr>
+        <w:ind w:left="720" w:firstLine="0"/>
+        <w:rPr>
+          <w:rFonts w:ascii="Times Roman" w:cs="Times Roman" w:hAnsi="Times Roman" w:eastAsia="Times Roman"/>
+          <w:lang w:val="en-US"/>
+        </w:rPr>
+      </w:pPr>
+      <w:r>
+        <w:rPr>
+          <w:rFonts w:ascii="Times Roman" w:hAnsi="Times Roman"/>
           <w:rtl w:val="0"/>
           <w:lang w:val="en-US"/>
         </w:rPr>
@@ -2228,75 +2140,125 @@
     </w:p>
     <w:p>
       <w:pPr>
-        <w:pStyle w:val="Body"/>
+        <w:pStyle w:val="Body A"/>
         <w:numPr>
           <w:ilvl w:val="2"/>
           <w:numId w:val="2"/>
         </w:numPr>
-      </w:pPr>
-      <w:r>
-        <w:rPr>
-          <w:rtl w:val="0"/>
+        <w:rPr>
+          <w:rFonts w:ascii="Times Roman" w:hAnsi="Times Roman" w:hint="default"/>
+          <w:sz w:val="28"/>
+          <w:szCs w:val="28"/>
+          <w:lang w:val="en-US"/>
+        </w:rPr>
+      </w:pPr>
+      <w:r>
+        <w:rPr>
+          <w:rFonts w:ascii="Times Roman" w:hAnsi="Times Roman" w:hint="default"/>
+          <w:sz w:val="28"/>
+          <w:szCs w:val="28"/>
+          <w:rtl w:val="0"/>
+          <w:lang w:val="en-US"/>
         </w:rPr>
         <w:t>Форма для бронювання має включати можливість вибору кількості туристів та кількості ночей</w:t>
       </w:r>
       <w:r>
         <w:rPr>
-          <w:rtl w:val="0"/>
+          <w:rFonts w:ascii="Times Roman" w:hAnsi="Times Roman"/>
+          <w:sz w:val="28"/>
+          <w:szCs w:val="28"/>
+          <w:rtl w:val="0"/>
+          <w:lang w:val="en-US"/>
         </w:rPr>
         <w:t>.</w:t>
       </w:r>
     </w:p>
     <w:p>
       <w:pPr>
-        <w:pStyle w:val="Body"/>
+        <w:pStyle w:val="Body A"/>
         <w:numPr>
           <w:ilvl w:val="2"/>
           <w:numId w:val="2"/>
         </w:numPr>
-      </w:pPr>
-      <w:r>
-        <w:rPr>
-          <w:rtl w:val="0"/>
+        <w:rPr>
+          <w:rFonts w:ascii="Times Roman" w:hAnsi="Times Roman" w:hint="default"/>
+          <w:sz w:val="28"/>
+          <w:szCs w:val="28"/>
+          <w:lang w:val="en-US"/>
+        </w:rPr>
+      </w:pPr>
+      <w:r>
+        <w:rPr>
+          <w:rFonts w:ascii="Times Roman" w:hAnsi="Times Roman" w:hint="default"/>
+          <w:sz w:val="28"/>
+          <w:szCs w:val="28"/>
+          <w:rtl w:val="0"/>
+          <w:lang w:val="en-US"/>
         </w:rPr>
         <w:t>Має бути запропоновано вибір плану дворазового харчування</w:t>
       </w:r>
       <w:r>
         <w:rPr>
-          <w:rtl w:val="0"/>
+          <w:rFonts w:ascii="Times Roman" w:hAnsi="Times Roman"/>
+          <w:sz w:val="28"/>
+          <w:szCs w:val="28"/>
+          <w:rtl w:val="0"/>
+          <w:lang w:val="en-US"/>
         </w:rPr>
         <w:t>.</w:t>
       </w:r>
     </w:p>
     <w:p>
       <w:pPr>
-        <w:pStyle w:val="Body"/>
+        <w:pStyle w:val="Body A"/>
         <w:numPr>
           <w:ilvl w:val="2"/>
           <w:numId w:val="2"/>
         </w:numPr>
-      </w:pPr>
-      <w:r>
-        <w:rPr>
-          <w:rtl w:val="0"/>
+        <w:rPr>
+          <w:rFonts w:ascii="Times Roman" w:hAnsi="Times Roman" w:hint="default"/>
+          <w:sz w:val="28"/>
+          <w:szCs w:val="28"/>
+          <w:lang w:val="en-US"/>
+        </w:rPr>
+      </w:pPr>
+      <w:r>
+        <w:rPr>
+          <w:rFonts w:ascii="Times Roman" w:hAnsi="Times Roman" w:hint="default"/>
+          <w:sz w:val="28"/>
+          <w:szCs w:val="28"/>
+          <w:rtl w:val="0"/>
+          <w:lang w:val="en-US"/>
         </w:rPr>
         <w:t>Турист матиме змогу обрати трансфер</w:t>
       </w:r>
       <w:r>
         <w:rPr>
-          <w:rtl w:val="0"/>
+          <w:rFonts w:ascii="Times Roman" w:hAnsi="Times Roman"/>
+          <w:sz w:val="28"/>
+          <w:szCs w:val="28"/>
+          <w:rtl w:val="0"/>
+          <w:lang w:val="en-US"/>
         </w:rPr>
         <w:t xml:space="preserve">, </w:t>
       </w:r>
       <w:r>
         <w:rPr>
-          <w:rtl w:val="0"/>
+          <w:rFonts w:ascii="Times Roman" w:hAnsi="Times Roman" w:hint="default"/>
+          <w:sz w:val="28"/>
+          <w:szCs w:val="28"/>
+          <w:rtl w:val="0"/>
+          <w:lang w:val="en-US"/>
         </w:rPr>
         <w:t>виходячи з кількості туристі</w:t>
       </w:r>
       <w:r>
         <w:rPr>
-          <w:rtl w:val="0"/>
+          <w:rFonts w:ascii="Times Roman" w:hAnsi="Times Roman"/>
+          <w:sz w:val="28"/>
+          <w:szCs w:val="28"/>
+          <w:rtl w:val="0"/>
+          <w:lang w:val="en-US"/>
         </w:rPr>
         <w:t>.</w:t>
       </w:r>
@@ -2304,17 +2266,23 @@
     <w:p>
       <w:pPr>
         <w:pStyle w:val="Heading"/>
-        <w:bidi w:val="0"/>
-      </w:pPr>
-      <w:r>
-        <w:rPr>
-          <w:rtl w:val="0"/>
+        <w:rPr>
+          <w:rFonts w:ascii="Times Roman" w:cs="Times Roman" w:hAnsi="Times Roman" w:eastAsia="Times Roman"/>
+        </w:rPr>
+      </w:pPr>
+      <w:r>
+        <w:rPr>
+          <w:rFonts w:ascii="Times Roman" w:hAnsi="Times Roman" w:hint="default"/>
+          <w:rtl w:val="0"/>
+          <w:lang w:val="en-US"/>
         </w:rPr>
         <w:t>Оновлення інформації про готельний номер</w:t>
       </w:r>
       <w:r>
         <w:rPr>
-          <w:rtl w:val="0"/>
+          <w:rFonts w:ascii="Times Roman" w:hAnsi="Times Roman"/>
+          <w:rtl w:val="0"/>
+          <w:lang w:val="en-US"/>
         </w:rPr>
         <w:t>:</w:t>
       </w:r>
@@ -2322,13 +2290,21 @@
     <w:p>
       <w:pPr>
         <w:pStyle w:val="Heading 2"/>
-        <w:bidi w:val="0"/>
-      </w:pPr>
-      <w:r>
+        <w:ind w:left="720"/>
+        <w:rPr>
+          <w:rFonts w:ascii="Times Roman" w:cs="Times Roman" w:hAnsi="Times Roman" w:eastAsia="Times Roman"/>
+        </w:rPr>
+      </w:pPr>
+      <w:r>
+        <w:rPr>
+          <w:rFonts w:ascii="Times Roman" w:cs="Times Roman" w:hAnsi="Times Roman" w:eastAsia="Times Roman"/>
+          <w:lang w:val="de-DE"/>
+        </w:rPr>
         <w:tab/>
       </w:r>
       <w:r>
         <w:rPr>
+          <w:rFonts w:ascii="Times Roman" w:hAnsi="Times Roman"/>
           <w:rtl w:val="0"/>
           <w:lang w:val="en-US"/>
         </w:rPr>
@@ -2337,27 +2313,45 @@
     </w:p>
     <w:p>
       <w:pPr>
-        <w:pStyle w:val="Body"/>
-        <w:ind w:left="1440"/>
-      </w:pPr>
-      <w:r>
+        <w:pStyle w:val="Body A"/>
+        <w:ind w:left="1440" w:firstLine="0"/>
+        <w:rPr>
+          <w:rFonts w:ascii="Times Roman" w:cs="Times Roman" w:hAnsi="Times Roman" w:eastAsia="Times Roman"/>
+        </w:rPr>
+      </w:pPr>
+      <w:r>
+        <w:rPr>
+          <w:rFonts w:ascii="Times Roman" w:cs="Times Roman" w:hAnsi="Times Roman" w:eastAsia="Times Roman"/>
+        </w:rPr>
         <w:tab/>
       </w:r>
       <w:r>
         <w:rPr>
-          <w:rtl w:val="0"/>
+          <w:rFonts w:ascii="Times Roman" w:hAnsi="Times Roman" w:hint="default"/>
+          <w:sz w:val="28"/>
+          <w:szCs w:val="28"/>
+          <w:rtl w:val="0"/>
+          <w:lang w:val="en-US"/>
         </w:rPr>
         <w:t>Як адміністратор готелю я хочу змінювати можливість бронювання готелю в разі ремонту в ньому</w:t>
       </w:r>
       <w:r>
         <w:rPr>
-          <w:rtl w:val="0"/>
+          <w:rFonts w:ascii="Times Roman" w:hAnsi="Times Roman"/>
+          <w:sz w:val="28"/>
+          <w:szCs w:val="28"/>
+          <w:rtl w:val="0"/>
+          <w:lang w:val="en-US"/>
         </w:rPr>
         <w:t xml:space="preserve">, </w:t>
       </w:r>
       <w:r>
         <w:rPr>
-          <w:rtl w:val="0"/>
+          <w:rFonts w:ascii="Times Roman" w:hAnsi="Times Roman" w:hint="default"/>
+          <w:sz w:val="28"/>
+          <w:szCs w:val="28"/>
+          <w:rtl w:val="0"/>
+          <w:lang w:val="en-US"/>
         </w:rPr>
         <w:t>щоб не викликати непорозумінь з гостями</w:t>
       </w:r>
@@ -2365,11 +2359,15 @@
     <w:p>
       <w:pPr>
         <w:pStyle w:val="Heading 2"/>
-        <w:bidi w:val="0"/>
-        <w:ind w:left="720"/>
-      </w:pPr>
-      <w:r>
-        <w:rPr>
+        <w:ind w:left="720" w:firstLine="0"/>
+        <w:rPr>
+          <w:rFonts w:ascii="Times Roman" w:cs="Times Roman" w:hAnsi="Times Roman" w:eastAsia="Times Roman"/>
+          <w:lang w:val="en-US"/>
+        </w:rPr>
+      </w:pPr>
+      <w:r>
+        <w:rPr>
+          <w:rFonts w:ascii="Times Roman" w:hAnsi="Times Roman"/>
           <w:rtl w:val="0"/>
           <w:lang w:val="en-US"/>
         </w:rPr>
@@ -2378,302 +2376,501 @@
     </w:p>
     <w:p>
       <w:pPr>
-        <w:pStyle w:val="Body"/>
-        <w:ind w:left="1440"/>
-      </w:pPr>
-      <w:r>
-        <w:rPr>
-          <w:rtl w:val="0"/>
+        <w:pStyle w:val="Body A"/>
+        <w:ind w:left="1440" w:firstLine="0"/>
+        <w:rPr>
+          <w:rFonts w:ascii="Times Roman" w:cs="Times Roman" w:hAnsi="Times Roman" w:eastAsia="Times Roman"/>
+          <w:sz w:val="28"/>
+          <w:szCs w:val="28"/>
+        </w:rPr>
+      </w:pPr>
+      <w:r>
+        <w:rPr>
+          <w:rFonts w:ascii="Times Roman" w:cs="Times Roman" w:hAnsi="Times Roman" w:eastAsia="Times Roman"/>
         </w:rPr>
         <w:tab/>
+      </w:r>
+      <w:r>
+        <w:rPr>
+          <w:rFonts w:ascii="Times Roman" w:hAnsi="Times Roman"/>
+          <w:sz w:val="28"/>
+          <w:szCs w:val="28"/>
+          <w:rtl w:val="0"/>
+          <w:lang w:val="en-US"/>
+        </w:rPr>
         <w:t xml:space="preserve">1. </w:t>
       </w:r>
       <w:r>
         <w:rPr>
-          <w:rtl w:val="0"/>
+          <w:rFonts w:ascii="Times Roman" w:hAnsi="Times Roman" w:hint="default"/>
+          <w:sz w:val="28"/>
+          <w:szCs w:val="28"/>
+          <w:rtl w:val="0"/>
+          <w:lang w:val="en-US"/>
         </w:rPr>
         <w:t>Адміністратор зможе позначити готельний номер як “неактивний”</w:t>
       </w:r>
       <w:r>
         <w:rPr>
-          <w:rtl w:val="0"/>
+          <w:rFonts w:ascii="Times Roman" w:hAnsi="Times Roman"/>
+          <w:sz w:val="28"/>
+          <w:szCs w:val="28"/>
+          <w:rtl w:val="0"/>
+          <w:lang w:val="en-US"/>
         </w:rPr>
         <w:t>.</w:t>
       </w:r>
     </w:p>
     <w:p>
       <w:pPr>
-        <w:pStyle w:val="Body"/>
-        <w:ind w:left="1440"/>
-      </w:pPr>
-      <w:r>
-        <w:rPr>
-          <w:rtl w:val="0"/>
+        <w:pStyle w:val="Body A"/>
+        <w:ind w:left="1440" w:firstLine="0"/>
+        <w:rPr>
+          <w:rFonts w:ascii="Times Roman" w:cs="Times Roman" w:hAnsi="Times Roman" w:eastAsia="Times Roman"/>
+          <w:sz w:val="28"/>
+          <w:szCs w:val="28"/>
+        </w:rPr>
+      </w:pPr>
+      <w:r>
+        <w:rPr>
+          <w:rFonts w:ascii="Times Roman" w:hAnsi="Times Roman"/>
+          <w:sz w:val="28"/>
+          <w:szCs w:val="28"/>
+          <w:rtl w:val="0"/>
+          <w:lang w:val="en-US"/>
         </w:rPr>
         <w:t xml:space="preserve">2. </w:t>
       </w:r>
       <w:r>
         <w:rPr>
-          <w:rtl w:val="0"/>
+          <w:rFonts w:ascii="Times Roman" w:hAnsi="Times Roman" w:hint="default"/>
+          <w:sz w:val="28"/>
+          <w:szCs w:val="28"/>
+          <w:rtl w:val="0"/>
+          <w:lang w:val="en-US"/>
         </w:rPr>
         <w:t>Потрібно буде вказати причину</w:t>
       </w:r>
       <w:r>
         <w:rPr>
-          <w:rtl w:val="0"/>
+          <w:rFonts w:ascii="Times Roman" w:hAnsi="Times Roman"/>
+          <w:sz w:val="28"/>
+          <w:szCs w:val="28"/>
+          <w:rtl w:val="0"/>
+          <w:lang w:val="en-US"/>
         </w:rPr>
         <w:t>.</w:t>
       </w:r>
     </w:p>
     <w:p>
       <w:pPr>
-        <w:pStyle w:val="Body"/>
-        <w:ind w:left="1440"/>
-      </w:pPr>
-      <w:r>
-        <w:rPr>
-          <w:rtl w:val="0"/>
+        <w:pStyle w:val="Body A"/>
+        <w:ind w:left="1440" w:firstLine="0"/>
+        <w:rPr>
+          <w:rFonts w:ascii="Times Roman" w:cs="Times Roman" w:hAnsi="Times Roman" w:eastAsia="Times Roman"/>
+          <w:sz w:val="28"/>
+          <w:szCs w:val="28"/>
+        </w:rPr>
+      </w:pPr>
+      <w:r>
+        <w:rPr>
+          <w:rFonts w:ascii="Times Roman" w:hAnsi="Times Roman"/>
+          <w:sz w:val="28"/>
+          <w:szCs w:val="28"/>
+          <w:rtl w:val="0"/>
+          <w:lang w:val="en-US"/>
         </w:rPr>
         <w:t xml:space="preserve">3. </w:t>
       </w:r>
       <w:r>
         <w:rPr>
-          <w:rtl w:val="0"/>
+          <w:rFonts w:ascii="Times Roman" w:hAnsi="Times Roman" w:hint="default"/>
+          <w:sz w:val="28"/>
+          <w:szCs w:val="28"/>
+          <w:rtl w:val="0"/>
+          <w:lang w:val="en-US"/>
         </w:rPr>
         <w:t>Адміністратор матиме вказати дату повернення номеру до можливого бронювання</w:t>
       </w:r>
       <w:r>
         <w:rPr>
-          <w:rtl w:val="0"/>
+          <w:rFonts w:ascii="Times Roman" w:hAnsi="Times Roman"/>
+          <w:sz w:val="28"/>
+          <w:szCs w:val="28"/>
+          <w:rtl w:val="0"/>
+          <w:lang w:val="en-US"/>
         </w:rPr>
         <w:t>.</w:t>
       </w:r>
     </w:p>
     <w:p>
       <w:pPr>
-        <w:pStyle w:val="Body"/>
-        <w:ind w:left="1440"/>
-      </w:pPr>
-      <w:r>
-        <w:rPr>
-          <w:rtl w:val="0"/>
+        <w:pStyle w:val="Body A"/>
+        <w:ind w:left="1440" w:firstLine="0"/>
+        <w:rPr>
+          <w:rFonts w:ascii="Times Roman" w:cs="Times Roman" w:hAnsi="Times Roman" w:eastAsia="Times Roman"/>
+          <w:sz w:val="28"/>
+          <w:szCs w:val="28"/>
+        </w:rPr>
+      </w:pPr>
+      <w:r>
+        <w:rPr>
+          <w:rFonts w:ascii="Times Roman" w:hAnsi="Times Roman"/>
+          <w:sz w:val="28"/>
+          <w:szCs w:val="28"/>
+          <w:rtl w:val="0"/>
+          <w:lang w:val="en-US"/>
         </w:rPr>
         <w:t xml:space="preserve">4. </w:t>
       </w:r>
       <w:r>
         <w:rPr>
-          <w:rtl w:val="0"/>
+          <w:rFonts w:ascii="Times Roman" w:hAnsi="Times Roman" w:hint="default"/>
+          <w:sz w:val="28"/>
+          <w:szCs w:val="28"/>
+          <w:rtl w:val="0"/>
+          <w:lang w:val="en-US"/>
         </w:rPr>
         <w:t>Номер позначатиметься як неактивний з вказанням причини і дати повернення</w:t>
       </w:r>
       <w:r>
         <w:rPr>
-          <w:rtl w:val="0"/>
+          <w:rFonts w:ascii="Times Roman" w:hAnsi="Times Roman"/>
+          <w:sz w:val="28"/>
+          <w:szCs w:val="28"/>
+          <w:rtl w:val="0"/>
+          <w:lang w:val="en-US"/>
         </w:rPr>
         <w:t>.</w:t>
       </w:r>
     </w:p>
     <w:p>
       <w:pPr>
-        <w:pStyle w:val="Body"/>
-        <w:ind w:left="1440"/>
-      </w:pPr>
-      <w:r>
-        <w:rPr>
-          <w:rtl w:val="0"/>
+        <w:pStyle w:val="Body A"/>
+        <w:ind w:left="1440" w:firstLine="0"/>
+        <w:rPr>
+          <w:rFonts w:ascii="Times Roman" w:cs="Times Roman" w:hAnsi="Times Roman" w:eastAsia="Times Roman"/>
+          <w:sz w:val="28"/>
+          <w:szCs w:val="28"/>
+        </w:rPr>
+      </w:pPr>
+      <w:r>
+        <w:rPr>
+          <w:rFonts w:ascii="Times Roman" w:hAnsi="Times Roman"/>
+          <w:sz w:val="28"/>
+          <w:szCs w:val="28"/>
+          <w:rtl w:val="0"/>
+          <w:lang w:val="en-US"/>
         </w:rPr>
         <w:t xml:space="preserve">5. </w:t>
       </w:r>
       <w:r>
         <w:rPr>
-          <w:rtl w:val="0"/>
+          <w:rFonts w:ascii="Times Roman" w:hAnsi="Times Roman" w:hint="default"/>
+          <w:sz w:val="28"/>
+          <w:szCs w:val="28"/>
+          <w:rtl w:val="0"/>
+          <w:lang w:val="en-US"/>
         </w:rPr>
         <w:t>Фотографія на превʼю буде монохромною</w:t>
       </w:r>
       <w:r>
         <w:rPr>
-          <w:rtl w:val="0"/>
+          <w:rFonts w:ascii="Times Roman" w:hAnsi="Times Roman"/>
+          <w:sz w:val="28"/>
+          <w:szCs w:val="28"/>
+          <w:rtl w:val="0"/>
+          <w:lang w:val="en-US"/>
         </w:rPr>
         <w:t xml:space="preserve">, </w:t>
       </w:r>
       <w:r>
         <w:rPr>
-          <w:rtl w:val="0"/>
+          <w:rFonts w:ascii="Times Roman" w:hAnsi="Times Roman" w:hint="default"/>
+          <w:sz w:val="28"/>
+          <w:szCs w:val="28"/>
+          <w:rtl w:val="0"/>
+          <w:lang w:val="en-US"/>
         </w:rPr>
         <w:t xml:space="preserve">а назва номеру </w:t>
       </w:r>
       <w:r>
         <w:rPr>
-          <w:rtl w:val="0"/>
+          <w:rFonts w:ascii="Times Roman" w:hAnsi="Times Roman"/>
+          <w:sz w:val="28"/>
+          <w:szCs w:val="28"/>
+          <w:rtl w:val="0"/>
+          <w:lang w:val="en-US"/>
         </w:rPr>
         <w:t xml:space="preserve">- </w:t>
       </w:r>
       <w:r>
         <w:rPr>
-          <w:rtl w:val="0"/>
+          <w:rFonts w:ascii="Times Roman" w:hAnsi="Times Roman" w:hint="default"/>
+          <w:sz w:val="28"/>
+          <w:szCs w:val="28"/>
+          <w:rtl w:val="0"/>
+          <w:lang w:val="en-US"/>
         </w:rPr>
         <w:t>червоною</w:t>
       </w:r>
     </w:p>
     <w:p>
       <w:pPr>
-        <w:pStyle w:val="Body"/>
-        <w:ind w:left="1440"/>
-      </w:pPr>
-      <w:r>
-        <w:rPr>
-          <w:rtl w:val="0"/>
+        <w:pStyle w:val="Body A"/>
+        <w:ind w:left="1440" w:firstLine="0"/>
+        <w:rPr>
+          <w:rFonts w:ascii="Times Roman" w:cs="Times Roman" w:hAnsi="Times Roman" w:eastAsia="Times Roman"/>
+          <w:sz w:val="28"/>
+          <w:szCs w:val="28"/>
+        </w:rPr>
+      </w:pPr>
+      <w:r>
+        <w:rPr>
+          <w:rFonts w:ascii="Times Roman" w:hAnsi="Times Roman"/>
+          <w:sz w:val="28"/>
+          <w:szCs w:val="28"/>
+          <w:rtl w:val="0"/>
+          <w:lang w:val="en-US"/>
         </w:rPr>
         <w:t xml:space="preserve">6. </w:t>
       </w:r>
       <w:r>
         <w:rPr>
-          <w:rtl w:val="0"/>
+          <w:rFonts w:ascii="Times Roman" w:hAnsi="Times Roman" w:hint="default"/>
+          <w:sz w:val="28"/>
+          <w:szCs w:val="28"/>
+          <w:rtl w:val="0"/>
+          <w:lang w:val="en-US"/>
         </w:rPr>
         <w:t>Вікно з оплатою буде недоступне</w:t>
       </w:r>
       <w:r>
         <w:rPr>
-          <w:rtl w:val="0"/>
+          <w:rFonts w:ascii="Times Roman" w:hAnsi="Times Roman"/>
+          <w:sz w:val="28"/>
+          <w:szCs w:val="28"/>
+          <w:rtl w:val="0"/>
+          <w:lang w:val="en-US"/>
         </w:rPr>
         <w:t>.</w:t>
       </w:r>
     </w:p>
     <w:p>
       <w:pPr>
-        <w:pStyle w:val="Body"/>
-        <w:ind w:left="1440"/>
-      </w:pPr>
-      <w:r>
-        <w:rPr>
-          <w:rtl w:val="0"/>
+        <w:pStyle w:val="Body A"/>
+        <w:ind w:left="1440" w:firstLine="0"/>
+        <w:rPr>
+          <w:rFonts w:ascii="Times Roman" w:cs="Times Roman" w:hAnsi="Times Roman" w:eastAsia="Times Roman"/>
+          <w:sz w:val="28"/>
+          <w:szCs w:val="28"/>
+        </w:rPr>
+      </w:pPr>
+      <w:r>
+        <w:rPr>
+          <w:rFonts w:ascii="Times Roman" w:hAnsi="Times Roman"/>
+          <w:sz w:val="28"/>
+          <w:szCs w:val="28"/>
+          <w:rtl w:val="0"/>
+          <w:lang w:val="en-US"/>
         </w:rPr>
         <w:t xml:space="preserve">7. </w:t>
       </w:r>
       <w:r>
         <w:rPr>
-          <w:rtl w:val="0"/>
+          <w:rFonts w:ascii="Times Roman" w:hAnsi="Times Roman" w:hint="default"/>
+          <w:sz w:val="28"/>
+          <w:szCs w:val="28"/>
+          <w:rtl w:val="0"/>
+          <w:lang w:val="en-US"/>
         </w:rPr>
         <w:t>Номер не буде автоматично обиратись для туристичного бронювання</w:t>
       </w:r>
       <w:r>
         <w:rPr>
-          <w:rtl w:val="0"/>
+          <w:rFonts w:ascii="Times Roman" w:hAnsi="Times Roman"/>
+          <w:sz w:val="28"/>
+          <w:szCs w:val="28"/>
+          <w:rtl w:val="0"/>
+          <w:lang w:val="en-US"/>
         </w:rPr>
         <w:t>.</w:t>
       </w:r>
     </w:p>
     <w:p>
       <w:pPr>
-        <w:pStyle w:val="Body"/>
-        <w:ind w:left="1440"/>
-      </w:pPr>
-    </w:p>
-    <w:p>
-      <w:pPr>
-        <w:pStyle w:val="Body"/>
-        <w:ind w:left="720"/>
-      </w:pPr>
-      <w:r>
-        <w:rPr>
-          <w:rtl w:val="0"/>
+        <w:pStyle w:val="Body A"/>
+        <w:ind w:left="720" w:firstLine="0"/>
+        <w:rPr>
+          <w:rFonts w:ascii="Times Roman" w:cs="Times Roman" w:hAnsi="Times Roman" w:eastAsia="Times Roman"/>
+        </w:rPr>
+      </w:pPr>
+    </w:p>
+    <w:p>
+      <w:pPr>
+        <w:pStyle w:val="Body A"/>
+        <w:ind w:left="720" w:firstLine="0"/>
+        <w:rPr>
+          <w:rFonts w:ascii="Times Roman" w:cs="Times Roman" w:hAnsi="Times Roman" w:eastAsia="Times Roman"/>
+          <w:b w:val="1"/>
+          <w:bCs w:val="1"/>
+          <w:sz w:val="28"/>
+          <w:szCs w:val="28"/>
+        </w:rPr>
+      </w:pPr>
+      <w:r>
+        <w:rPr>
+          <w:rFonts w:ascii="Times Roman" w:hAnsi="Times Roman" w:hint="default"/>
+          <w:b w:val="1"/>
+          <w:bCs w:val="1"/>
+          <w:sz w:val="28"/>
+          <w:szCs w:val="28"/>
+          <w:rtl w:val="0"/>
+          <w:lang w:val="en-US"/>
         </w:rPr>
         <w:t>Висновок</w:t>
       </w:r>
       <w:r>
         <w:rPr>
-          <w:rtl w:val="0"/>
+          <w:rFonts w:ascii="Times Roman" w:hAnsi="Times Roman"/>
+          <w:b w:val="1"/>
+          <w:bCs w:val="1"/>
+          <w:sz w:val="28"/>
+          <w:szCs w:val="28"/>
+          <w:rtl w:val="0"/>
+          <w:lang w:val="en-US"/>
         </w:rPr>
         <w:t>:</w:t>
       </w:r>
     </w:p>
     <w:p>
       <w:pPr>
-        <w:pStyle w:val="Body"/>
-        <w:ind w:left="720"/>
-      </w:pPr>
-      <w:r>
-        <w:rPr>
-          <w:rtl w:val="0"/>
+        <w:pStyle w:val="Body A"/>
+        <w:ind w:left="720" w:firstLine="0"/>
+        <w:rPr>
+          <w:rFonts w:ascii="Times Roman" w:cs="Times Roman" w:hAnsi="Times Roman" w:eastAsia="Times Roman"/>
+          <w:sz w:val="28"/>
+          <w:szCs w:val="28"/>
+        </w:rPr>
+      </w:pPr>
+      <w:r>
+        <w:rPr>
+          <w:rFonts w:ascii="Times Roman" w:hAnsi="Times Roman" w:hint="default"/>
+          <w:sz w:val="28"/>
+          <w:szCs w:val="28"/>
+          <w:rtl w:val="0"/>
+          <w:lang w:val="en-US"/>
         </w:rPr>
         <w:t xml:space="preserve">У цій лабораторній роботі було створено </w:t>
       </w:r>
       <w:r>
         <w:rPr>
-          <w:rtl w:val="0"/>
-        </w:rPr>
-        <w:t xml:space="preserve">5 </w:t>
-      </w:r>
-      <w:r>
-        <w:rPr>
-          <w:rtl w:val="0"/>
-        </w:rPr>
-        <w:t xml:space="preserve">User Story </w:t>
-      </w:r>
-      <w:r>
-        <w:rPr>
-          <w:rtl w:val="0"/>
+          <w:rFonts w:ascii="Times Roman" w:hAnsi="Times Roman"/>
+          <w:sz w:val="28"/>
+          <w:szCs w:val="28"/>
+          <w:rtl w:val="0"/>
+          <w:lang w:val="en-US"/>
+        </w:rPr>
+        <w:t xml:space="preserve">5 User Story </w:t>
+      </w:r>
+      <w:r>
+        <w:rPr>
+          <w:rFonts w:ascii="Times Roman" w:hAnsi="Times Roman" w:hint="default"/>
+          <w:sz w:val="28"/>
+          <w:szCs w:val="28"/>
+          <w:rtl w:val="0"/>
+          <w:lang w:val="en-US"/>
         </w:rPr>
         <w:t xml:space="preserve">для </w:t>
       </w:r>
       <w:r>
         <w:rPr>
-          <w:rtl w:val="0"/>
+          <w:rFonts w:ascii="Times Roman" w:hAnsi="Times Roman"/>
+          <w:sz w:val="28"/>
+          <w:szCs w:val="28"/>
+          <w:rtl w:val="0"/>
+          <w:lang w:val="en-US"/>
         </w:rPr>
         <w:t xml:space="preserve">3 </w:t>
       </w:r>
       <w:r>
         <w:rPr>
-          <w:rtl w:val="0"/>
+          <w:rFonts w:ascii="Times Roman" w:hAnsi="Times Roman" w:hint="default"/>
+          <w:sz w:val="28"/>
+          <w:szCs w:val="28"/>
+          <w:rtl w:val="0"/>
+          <w:lang w:val="en-US"/>
         </w:rPr>
         <w:t>користувачів системи</w:t>
       </w:r>
       <w:r>
         <w:rPr>
-          <w:rtl w:val="0"/>
+          <w:rFonts w:ascii="Times Roman" w:hAnsi="Times Roman"/>
+          <w:sz w:val="28"/>
+          <w:szCs w:val="28"/>
+          <w:rtl w:val="0"/>
+          <w:lang w:val="en-US"/>
         </w:rPr>
         <w:t xml:space="preserve">: </w:t>
       </w:r>
       <w:r>
         <w:rPr>
-          <w:rtl w:val="0"/>
+          <w:rFonts w:ascii="Times Roman" w:hAnsi="Times Roman" w:hint="default"/>
+          <w:sz w:val="28"/>
+          <w:szCs w:val="28"/>
+          <w:rtl w:val="0"/>
+          <w:lang w:val="en-US"/>
         </w:rPr>
         <w:t>Гостя</w:t>
       </w:r>
       <w:r>
         <w:rPr>
-          <w:rtl w:val="0"/>
+          <w:rFonts w:ascii="Times Roman" w:hAnsi="Times Roman"/>
+          <w:sz w:val="28"/>
+          <w:szCs w:val="28"/>
+          <w:rtl w:val="0"/>
+          <w:lang w:val="en-US"/>
         </w:rPr>
         <w:t xml:space="preserve">, </w:t>
       </w:r>
       <w:r>
         <w:rPr>
-          <w:rtl w:val="0"/>
+          <w:rFonts w:ascii="Times Roman" w:hAnsi="Times Roman" w:hint="default"/>
+          <w:sz w:val="28"/>
+          <w:szCs w:val="28"/>
+          <w:rtl w:val="0"/>
+          <w:lang w:val="en-US"/>
         </w:rPr>
         <w:t>Адміністратора і Туриста та охоплено різні елементи і функціонал системи</w:t>
       </w:r>
       <w:r>
         <w:rPr>
-          <w:rtl w:val="0"/>
+          <w:rFonts w:ascii="Times Roman" w:hAnsi="Times Roman"/>
+          <w:sz w:val="28"/>
+          <w:szCs w:val="28"/>
+          <w:rtl w:val="0"/>
+          <w:lang w:val="en-US"/>
         </w:rPr>
         <w:t>.</w:t>
       </w:r>
     </w:p>
     <w:p>
       <w:pPr>
-        <w:pStyle w:val="Body"/>
-      </w:pPr>
-    </w:p>
-    <w:p>
-      <w:pPr>
-        <w:pStyle w:val="Body"/>
-      </w:pPr>
-    </w:p>
-    <w:p>
-      <w:pPr>
-        <w:pStyle w:val="Body"/>
-      </w:pPr>
-      <w:r/>
+        <w:pStyle w:val="Body A"/>
+        <w:rPr>
+          <w:rFonts w:ascii="Times Roman" w:cs="Times Roman" w:hAnsi="Times Roman" w:eastAsia="Times Roman"/>
+        </w:rPr>
+      </w:pPr>
+    </w:p>
+    <w:p>
+      <w:pPr>
+        <w:pStyle w:val="Body A"/>
+      </w:pPr>
+      <w:r>
+        <w:rPr>
+          <w:rFonts w:ascii="Times Roman" w:cs="Times Roman" w:hAnsi="Times Roman" w:eastAsia="Times Roman"/>
+        </w:rPr>
+      </w:r>
     </w:p>
     <w:sectPr>
       <w:headerReference w:type="default" r:id="rId4"/>
@@ -2726,7 +2923,7 @@
       <w:lvlText w:val="%1."/>
       <w:lvlJc w:val="left"/>
       <w:pPr>
-        <w:ind w:left="253" w:hanging="253"/>
+        <w:ind w:left="295" w:hanging="295"/>
       </w:pPr>
       <w:rPr>
         <w:rFonts w:hAnsi="Arial Unicode MS"/>
@@ -2752,7 +2949,7 @@
       <w:lvlText w:val="%2."/>
       <w:lvlJc w:val="left"/>
       <w:pPr>
-        <w:ind w:left="1053" w:hanging="253"/>
+        <w:ind w:left="1095" w:hanging="295"/>
       </w:pPr>
       <w:rPr>
         <w:rFonts w:hAnsi="Arial Unicode MS"/>
@@ -2804,7 +3001,7 @@
       <w:lvlText w:val="%4."/>
       <w:lvlJc w:val="left"/>
       <w:pPr>
-        <w:ind w:left="2653" w:hanging="253"/>
+        <w:ind w:left="2695" w:hanging="295"/>
       </w:pPr>
       <w:rPr>
         <w:rFonts w:hAnsi="Arial Unicode MS"/>
@@ -2830,7 +3027,7 @@
       <w:lvlText w:val="%5."/>
       <w:lvlJc w:val="left"/>
       <w:pPr>
-        <w:ind w:left="3453" w:hanging="253"/>
+        <w:ind w:left="3495" w:hanging="295"/>
       </w:pPr>
       <w:rPr>
         <w:rFonts w:hAnsi="Arial Unicode MS"/>
@@ -2856,7 +3053,7 @@
       <w:lvlText w:val="%6."/>
       <w:lvlJc w:val="left"/>
       <w:pPr>
-        <w:ind w:left="4253" w:hanging="253"/>
+        <w:ind w:left="4295" w:hanging="295"/>
       </w:pPr>
       <w:rPr>
         <w:rFonts w:hAnsi="Arial Unicode MS"/>
@@ -2882,7 +3079,7 @@
       <w:lvlText w:val="%7."/>
       <w:lvlJc w:val="left"/>
       <w:pPr>
-        <w:ind w:left="5053" w:hanging="253"/>
+        <w:ind w:left="5095" w:hanging="295"/>
       </w:pPr>
       <w:rPr>
         <w:rFonts w:hAnsi="Arial Unicode MS"/>
@@ -2908,7 +3105,7 @@
       <w:lvlText w:val="%8."/>
       <w:lvlJc w:val="left"/>
       <w:pPr>
-        <w:ind w:left="5853" w:hanging="253"/>
+        <w:ind w:left="5895" w:hanging="295"/>
       </w:pPr>
       <w:rPr>
         <w:rFonts w:hAnsi="Arial Unicode MS"/>
@@ -2934,7 +3131,7 @@
       <w:lvlText w:val="%9."/>
       <w:lvlJc w:val="left"/>
       <w:pPr>
-        <w:ind w:left="6653" w:hanging="253"/>
+        <w:ind w:left="6695" w:hanging="295"/>
       </w:pPr>
       <w:rPr>
         <w:rFonts w:hAnsi="Arial Unicode MS"/>
@@ -3119,9 +3316,9 @@
       </w14:textFill>
     </w:rPr>
   </w:style>
-  <w:style w:type="paragraph" w:styleId="Body">
-    <w:name w:val="Body"/>
-    <w:next w:val="Body"/>
+  <w:style w:type="paragraph" w:styleId="Body A">
+    <w:name w:val="Body A"/>
+    <w:next w:val="Body A"/>
     <w:pPr>
       <w:keepNext w:val="0"/>
       <w:keepLines w:val="0"/>
@@ -3156,8 +3353,9 @@
       <w:shd w:val="nil" w:color="auto" w:fill="auto"/>
       <w:vertAlign w:val="baseline"/>
       <w:lang w:val="en-US"/>
-      <w14:textOutline>
+      <w14:textOutline w14:w="12700" w14:cap="flat">
         <w14:noFill/>
+        <w14:miter w14:lim="400000"/>
       </w14:textOutline>
       <w14:textFill>
         <w14:solidFill>
@@ -3168,7 +3366,7 @@
   </w:style>
   <w:style w:type="paragraph" w:styleId="Heading">
     <w:name w:val="Heading"/>
-    <w:next w:val="Body"/>
+    <w:next w:val="Body A"/>
     <w:pPr>
       <w:keepNext w:val="1"/>
       <w:keepLines w:val="0"/>
@@ -3199,12 +3397,13 @@
       <w:position w:val="0"/>
       <w:sz w:val="36"/>
       <w:szCs w:val="36"/>
-      <w:u w:val="none"/>
+      <w:u w:val="none" w:color="000000"/>
       <w:shd w:val="nil" w:color="auto" w:fill="auto"/>
       <w:vertAlign w:val="baseline"/>
       <w:lang w:val="en-US"/>
-      <w14:textOutline>
+      <w14:textOutline w14:w="12700" w14:cap="flat">
         <w14:noFill/>
+        <w14:miter w14:lim="400000"/>
       </w14:textOutline>
       <w14:textFill>
         <w14:solidFill>
@@ -3215,7 +3414,7 @@
   </w:style>
   <w:style w:type="paragraph" w:styleId="Heading 2">
     <w:name w:val="Heading 2"/>
-    <w:next w:val="Body"/>
+    <w:next w:val="Body A"/>
     <w:pPr>
       <w:keepNext w:val="1"/>
       <w:keepLines w:val="0"/>
@@ -3246,12 +3445,13 @@
       <w:position w:val="0"/>
       <w:sz w:val="32"/>
       <w:szCs w:val="32"/>
-      <w:u w:val="none"/>
+      <w:u w:val="none" w:color="000000"/>
       <w:shd w:val="nil" w:color="auto" w:fill="auto"/>
       <w:vertAlign w:val="baseline"/>
       <w:lang w:val="de-DE"/>
-      <w14:textOutline>
+      <w14:textOutline w14:w="12700" w14:cap="flat">
         <w14:noFill/>
+        <w14:miter w14:lim="400000"/>
       </w14:textOutline>
       <w14:textFill>
         <w14:solidFill>
@@ -3416,9 +3616,9 @@
         </a:effectStyle>
         <a:effectStyle>
           <a:effectLst>
-            <a:outerShdw sx="100000" sy="100000" kx="0" ky="0" algn="b" rotWithShape="0" blurRad="38100" dist="20000" dir="5400000">
+            <a:outerShdw sx="100000" sy="100000" kx="0" ky="0" algn="b" rotWithShape="0" blurRad="38100" dist="23000" dir="5400000">
               <a:srgbClr val="000000">
-                <a:alpha val="38000"/>
+                <a:alpha val="35000"/>
               </a:srgbClr>
             </a:outerShdw>
           </a:effectLst>
@@ -3498,7 +3698,7 @@
         </a:effectLst>
         <a:sp3d/>
       </a:spPr>
-      <a:bodyPr rot="0" spcFirstLastPara="1" vertOverflow="overflow" horzOverflow="overflow" vert="horz" wrap="square" lIns="45719" tIns="45719" rIns="45719" bIns="45719" numCol="1" spcCol="38100" rtlCol="0" anchor="ctr" upright="0">
+      <a:bodyPr rot="0" spcFirstLastPara="1" vertOverflow="overflow" horzOverflow="overflow" vert="horz" wrap="square" lIns="45718" tIns="45718" rIns="45718" bIns="45718" numCol="1" spcCol="38100" rtlCol="0" anchor="ctr" upright="0">
         <a:spAutoFit/>
       </a:bodyPr>
       <a:lstStyle>
@@ -3526,10 +3726,10 @@
             </a:solidFill>
             <a:effectLst/>
             <a:uFillTx/>
-            <a:latin typeface="Times New Roman"/>
-            <a:ea typeface="Times New Roman"/>
-            <a:cs typeface="Times New Roman"/>
-            <a:sym typeface="Times New Roman"/>
+            <a:latin typeface="+mn-lt"/>
+            <a:ea typeface="+mn-ea"/>
+            <a:cs typeface="+mn-cs"/>
+            <a:sym typeface="Helvetica Neue"/>
           </a:defRPr>
         </a:defPPr>
         <a:lvl1pPr marL="0" marR="0" indent="0" algn="l" defTabSz="914400" rtl="0" fontAlgn="auto" latinLnBrk="1" hangingPunct="0">
@@ -3785,9 +3985,9 @@
           <a:round/>
         </a:ln>
         <a:effectLst>
-          <a:outerShdw sx="100000" sy="100000" kx="0" ky="0" algn="b" rotWithShape="0" blurRad="38100" dist="20000" dir="5400000">
+          <a:outerShdw sx="100000" sy="100000" kx="0" ky="0" algn="b" rotWithShape="0" blurRad="38100" dist="23000" dir="5400000">
             <a:srgbClr val="000000">
-              <a:alpha val="38000"/>
+              <a:alpha val="35000"/>
             </a:srgbClr>
           </a:outerShdw>
         </a:effectLst>
@@ -4075,7 +4275,7 @@
         <a:effectLst/>
         <a:sp3d/>
       </a:spPr>
-      <a:bodyPr rot="0" spcFirstLastPara="1" vertOverflow="overflow" horzOverflow="overflow" vert="horz" wrap="square" lIns="45719" tIns="45719" rIns="45719" bIns="45719" numCol="1" spcCol="38100" rtlCol="0" anchor="t" upright="0">
+      <a:bodyPr rot="0" spcFirstLastPara="1" vertOverflow="overflow" horzOverflow="overflow" vert="horz" wrap="square" lIns="45718" tIns="45718" rIns="45718" bIns="45718" numCol="1" spcCol="38100" rtlCol="0" anchor="t" upright="0">
         <a:spAutoFit/>
       </a:bodyPr>
       <a:lstStyle>
@@ -4103,10 +4303,10 @@
             </a:solidFill>
             <a:effectLst/>
             <a:uFillTx/>
-            <a:latin typeface="Times New Roman"/>
-            <a:ea typeface="Times New Roman"/>
-            <a:cs typeface="Times New Roman"/>
-            <a:sym typeface="Times New Roman"/>
+            <a:latin typeface="+mn-lt"/>
+            <a:ea typeface="+mn-ea"/>
+            <a:cs typeface="+mn-cs"/>
+            <a:sym typeface="Helvetica Neue"/>
           </a:defRPr>
         </a:defPPr>
         <a:lvl1pPr marL="0" marR="0" indent="0" algn="l" defTabSz="914400" rtl="0" fontAlgn="auto" latinLnBrk="1" hangingPunct="0">
